--- a/word_tpls/nfy/nfy_05.docx
+++ b/word_tpls/nfy/nfy_05.docx
@@ -71,6 +71,8 @@
         </w:rPr>
         <w:t>SEX，您好：</w:t>
       </w:r>
+      <w:bookmarkStart w:id="0" w:name="_GoBack"/>
+      <w:bookmarkEnd w:id="0"/>
     </w:p>
     <w:p>
       <w:pPr>
@@ -1880,8 +1882,6 @@
           <w:szCs w:val="15"/>
         </w:rPr>
       </w:pPr>
-      <w:bookmarkStart w:id="0" w:name="_GoBack"/>
-      <w:bookmarkEnd w:id="0"/>
       <w:r>
         <w:rPr>
           <w:rFonts w:ascii="宋体" w:hAnsi="宋体" w:cs="宋体" w:hint="eastAsia"/>
@@ -2011,7 +2011,7 @@
         </w:trPr>
         <w:tc>
           <w:tcPr>
-            <w:tcW w:w="5626" w:type="dxa"/>
+            <w:tcW w:w="5630" w:type="dxa"/>
             <w:gridSpan w:val="5"/>
             <w:tcBorders>
               <w:top w:val="single" w:sz="4" w:space="0" w:color="auto"/>
@@ -2081,7 +2081,7 @@
         </w:trPr>
         <w:tc>
           <w:tcPr>
-            <w:tcW w:w="421" w:type="dxa"/>
+            <w:tcW w:w="422" w:type="dxa"/>
             <w:tcBorders>
               <w:top w:val="single" w:sz="4" w:space="0" w:color="auto"/>
               <w:left w:val="single" w:sz="4" w:space="0" w:color="auto"/>
@@ -2112,7 +2112,7 @@
         </w:tc>
         <w:tc>
           <w:tcPr>
-            <w:tcW w:w="943" w:type="dxa"/>
+            <w:tcW w:w="944" w:type="dxa"/>
             <w:tcBorders>
               <w:top w:val="single" w:sz="4" w:space="0" w:color="auto"/>
               <w:left w:val="single" w:sz="4" w:space="0" w:color="auto"/>
@@ -2143,7 +2143,7 @@
         </w:tc>
         <w:tc>
           <w:tcPr>
-            <w:tcW w:w="1617" w:type="dxa"/>
+            <w:tcW w:w="1618" w:type="dxa"/>
             <w:tcBorders>
               <w:top w:val="single" w:sz="4" w:space="0" w:color="auto"/>
               <w:left w:val="single" w:sz="4" w:space="0" w:color="auto"/>
@@ -2205,7 +2205,7 @@
         </w:tc>
         <w:tc>
           <w:tcPr>
-            <w:tcW w:w="1480" w:type="dxa"/>
+            <w:tcW w:w="1481" w:type="dxa"/>
             <w:tcBorders>
               <w:top w:val="single" w:sz="4" w:space="0" w:color="auto"/>
               <w:left w:val="single" w:sz="4" w:space="0" w:color="auto"/>
@@ -2399,7 +2399,7 @@
         </w:trPr>
         <w:tc>
           <w:tcPr>
-            <w:tcW w:w="421" w:type="dxa"/>
+            <w:tcW w:w="422" w:type="dxa"/>
             <w:tcBorders>
               <w:top w:val="single" w:sz="4" w:space="0" w:color="auto"/>
               <w:left w:val="single" w:sz="4" w:space="0" w:color="auto"/>
@@ -2434,7 +2434,7 @@
         </w:tc>
         <w:tc>
           <w:tcPr>
-            <w:tcW w:w="943" w:type="dxa"/>
+            <w:tcW w:w="944" w:type="dxa"/>
             <w:tcBorders>
               <w:top w:val="single" w:sz="4" w:space="0" w:color="auto"/>
               <w:left w:val="single" w:sz="4" w:space="0" w:color="auto"/>
@@ -2457,17 +2457,17 @@
             </w:pPr>
             <w:r>
               <w:rPr>
-                <w:rFonts w:ascii="宋体" w:hAnsi="宋体" w:cs="宋体" w:hint="eastAsia"/>
-                <w:sz w:val="15"/>
-                <w:szCs w:val="15"/>
-              </w:rPr>
-              <w:t>北京星华智本投资有限公司</w:t>
-            </w:r>
-          </w:p>
-        </w:tc>
-        <w:tc>
-          <w:tcPr>
-            <w:tcW w:w="1617" w:type="dxa"/>
+                <w:rFonts w:ascii="宋体" w:hAnsi="宋体" w:cs="宋体"/>
+                <w:sz w:val="15"/>
+                <w:szCs w:val="15"/>
+              </w:rPr>
+              <w:t>ssssss</w:t>
+            </w:r>
+          </w:p>
+        </w:tc>
+        <w:tc>
+          <w:tcPr>
+            <w:tcW w:w="1618" w:type="dxa"/>
             <w:tcBorders>
               <w:top w:val="single" w:sz="4" w:space="0" w:color="auto"/>
               <w:left w:val="single" w:sz="4" w:space="0" w:color="auto"/>
@@ -2490,11 +2490,11 @@
             </w:pPr>
             <w:r>
               <w:rPr>
-                <w:rFonts w:ascii="宋体" w:hAnsi="宋体" w:cs="宋体" w:hint="eastAsia"/>
-                <w:sz w:val="15"/>
-                <w:szCs w:val="15"/>
-              </w:rPr>
-              <w:t>91110111582590935F</w:t>
+                <w:rFonts w:ascii="宋体" w:hAnsi="宋体" w:cs="宋体"/>
+                <w:sz w:val="15"/>
+                <w:szCs w:val="15"/>
+              </w:rPr>
+              <w:t>ssfssssss</w:t>
             </w:r>
           </w:p>
         </w:tc>
@@ -2533,7 +2533,7 @@
         </w:tc>
         <w:tc>
           <w:tcPr>
-            <w:tcW w:w="1480" w:type="dxa"/>
+            <w:tcW w:w="1481" w:type="dxa"/>
             <w:tcBorders>
               <w:top w:val="single" w:sz="4" w:space="0" w:color="auto"/>
               <w:left w:val="single" w:sz="4" w:space="0" w:color="auto"/>
@@ -2744,7 +2744,8 @@
         </w:trPr>
         <w:tc>
           <w:tcPr>
-            <w:tcW w:w="421" w:type="dxa"/>
+            <w:tcW w:w="2984" w:type="dxa"/>
+            <w:gridSpan w:val="3"/>
             <w:tcBorders>
               <w:top w:val="single" w:sz="4" w:space="0" w:color="auto"/>
               <w:left w:val="single" w:sz="4" w:space="0" w:color="auto"/>
@@ -2756,30 +2757,26 @@
           </w:tcPr>
           <w:p>
             <w:pPr>
-              <w:widowControl/>
-              <w:jc w:val="center"/>
-              <w:rPr>
-                <w:rFonts w:ascii="宋体" w:hAnsi="宋体" w:cs="宋体"/>
-                <w:sz w:val="15"/>
-                <w:szCs w:val="15"/>
-              </w:rPr>
-            </w:pPr>
-            <w:r>
-              <w:rPr>
-                <w:rFonts w:ascii="宋体" w:hAnsi="宋体" w:cs="宋体" w:hint="eastAsia"/>
-                <w:sz w:val="15"/>
-                <w:szCs w:val="15"/>
-              </w:rPr>
-              <w:t>2</w:t>
-            </w:r>
-            <w:r>
-              <w:t xml:space="preserve"> </w:t>
-            </w:r>
-          </w:p>
-        </w:tc>
-        <w:tc>
-          <w:tcPr>
-            <w:tcW w:w="943" w:type="dxa"/>
+              <w:jc w:val="center"/>
+              <w:rPr>
+                <w:rFonts w:ascii="宋体" w:hAnsi="宋体" w:cs="宋体"/>
+                <w:sz w:val="15"/>
+                <w:szCs w:val="15"/>
+              </w:rPr>
+            </w:pPr>
+            <w:r>
+              <w:rPr>
+                <w:rFonts w:ascii="宋体" w:hAnsi="宋体" w:cs="宋体" w:hint="eastAsia"/>
+                <w:sz w:val="15"/>
+                <w:szCs w:val="15"/>
+              </w:rPr>
+              <w:t>合计</w:t>
+            </w:r>
+          </w:p>
+        </w:tc>
+        <w:tc>
+          <w:tcPr>
+            <w:tcW w:w="1165" w:type="dxa"/>
             <w:tcBorders>
               <w:top w:val="single" w:sz="4" w:space="0" w:color="auto"/>
               <w:left w:val="single" w:sz="4" w:space="0" w:color="auto"/>
@@ -2787,1033 +2784,21 @@
               <w:right w:val="single" w:sz="4" w:space="0" w:color="auto"/>
             </w:tcBorders>
             <w:vAlign w:val="center"/>
-            <w:hideMark/>
-          </w:tcPr>
-          <w:p>
-            <w:pPr>
-              <w:widowControl/>
-              <w:jc w:val="center"/>
-              <w:textAlignment w:val="center"/>
-              <w:rPr>
-                <w:rFonts w:ascii="宋体" w:hAnsi="宋体" w:cs="宋体"/>
-                <w:sz w:val="15"/>
-                <w:szCs w:val="15"/>
-              </w:rPr>
-            </w:pPr>
-            <w:r>
-              <w:rPr>
-                <w:rFonts w:ascii="宋体" w:hAnsi="宋体" w:cs="宋体" w:hint="eastAsia"/>
-                <w:sz w:val="15"/>
-                <w:szCs w:val="15"/>
-              </w:rPr>
-              <w:t>孙晓菲</w:t>
-            </w:r>
-          </w:p>
-        </w:tc>
-        <w:tc>
-          <w:tcPr>
-            <w:tcW w:w="1617" w:type="dxa"/>
-            <w:tcBorders>
-              <w:top w:val="single" w:sz="4" w:space="0" w:color="auto"/>
-              <w:left w:val="single" w:sz="4" w:space="0" w:color="auto"/>
-              <w:bottom w:val="single" w:sz="4" w:space="0" w:color="auto"/>
-              <w:right w:val="single" w:sz="4" w:space="0" w:color="auto"/>
-            </w:tcBorders>
-            <w:vAlign w:val="center"/>
-            <w:hideMark/>
-          </w:tcPr>
-          <w:p>
-            <w:pPr>
-              <w:widowControl/>
-              <w:jc w:val="center"/>
-              <w:textAlignment w:val="center"/>
-              <w:rPr>
-                <w:rFonts w:ascii="宋体" w:hAnsi="宋体" w:cs="宋体"/>
-                <w:sz w:val="15"/>
-                <w:szCs w:val="15"/>
-              </w:rPr>
-            </w:pPr>
-            <w:r>
-              <w:rPr>
-                <w:rFonts w:ascii="宋体" w:hAnsi="宋体" w:cs="宋体" w:hint="eastAsia"/>
-                <w:sz w:val="15"/>
-                <w:szCs w:val="15"/>
-              </w:rPr>
-              <w:t>110106196711280632</w:t>
-            </w:r>
-          </w:p>
-        </w:tc>
-        <w:tc>
-          <w:tcPr>
-            <w:tcW w:w="1165" w:type="dxa"/>
-            <w:tcBorders>
-              <w:top w:val="single" w:sz="4" w:space="0" w:color="auto"/>
-              <w:left w:val="single" w:sz="4" w:space="0" w:color="auto"/>
-              <w:bottom w:val="single" w:sz="4" w:space="0" w:color="auto"/>
-              <w:right w:val="single" w:sz="4" w:space="0" w:color="auto"/>
-            </w:tcBorders>
-            <w:vAlign w:val="center"/>
-            <w:hideMark/>
-          </w:tcPr>
-          <w:p>
-            <w:pPr>
-              <w:widowControl/>
-              <w:jc w:val="center"/>
-              <w:textAlignment w:val="center"/>
-              <w:rPr>
-                <w:rFonts w:ascii="宋体" w:hAnsi="宋体" w:cs="宋体"/>
-                <w:sz w:val="15"/>
-                <w:szCs w:val="15"/>
-              </w:rPr>
-            </w:pPr>
-            <w:r>
-              <w:rPr>
-                <w:rFonts w:ascii="宋体" w:hAnsi="宋体" w:cs="宋体" w:hint="eastAsia"/>
-                <w:sz w:val="15"/>
-                <w:szCs w:val="15"/>
-              </w:rPr>
-              <w:t>479.51</w:t>
-            </w:r>
-          </w:p>
-        </w:tc>
-        <w:tc>
-          <w:tcPr>
-            <w:tcW w:w="1480" w:type="dxa"/>
-            <w:tcBorders>
-              <w:top w:val="single" w:sz="4" w:space="0" w:color="auto"/>
-              <w:left w:val="single" w:sz="4" w:space="0" w:color="auto"/>
-              <w:bottom w:val="single" w:sz="4" w:space="0" w:color="auto"/>
-              <w:right w:val="single" w:sz="4" w:space="0" w:color="auto"/>
-            </w:tcBorders>
-            <w:vAlign w:val="center"/>
-            <w:hideMark/>
-          </w:tcPr>
-          <w:p>
-            <w:pPr>
-              <w:jc w:val="center"/>
-              <w:rPr>
-                <w:rFonts w:ascii="宋体" w:hAnsi="宋体" w:cs="宋体"/>
-                <w:sz w:val="15"/>
-                <w:szCs w:val="15"/>
-              </w:rPr>
-            </w:pPr>
-            <w:r>
-              <w:rPr>
-                <w:rFonts w:ascii="宋体" w:hAnsi="宋体" w:cs="宋体" w:hint="eastAsia"/>
-                <w:sz w:val="15"/>
-                <w:szCs w:val="15"/>
-              </w:rPr>
-              <w:t>479.51</w:t>
-            </w:r>
-            <w:r>
-              <w:t xml:space="preserve"> </w:t>
-            </w:r>
-          </w:p>
-        </w:tc>
-        <w:tc>
-          <w:tcPr>
-            <w:tcW w:w="972" w:type="dxa"/>
-            <w:tcBorders>
-              <w:top w:val="single" w:sz="4" w:space="0" w:color="auto"/>
-              <w:left w:val="single" w:sz="4" w:space="0" w:color="auto"/>
-              <w:bottom w:val="single" w:sz="4" w:space="0" w:color="auto"/>
-              <w:right w:val="single" w:sz="4" w:space="0" w:color="auto"/>
-            </w:tcBorders>
-            <w:vAlign w:val="center"/>
-            <w:hideMark/>
-          </w:tcPr>
-          <w:p>
-            <w:pPr>
-              <w:jc w:val="center"/>
-              <w:rPr>
-                <w:rFonts w:ascii="宋体" w:hAnsi="宋体" w:cs="宋体"/>
-                <w:sz w:val="15"/>
-                <w:szCs w:val="15"/>
-              </w:rPr>
-            </w:pPr>
-            <w:r>
-              <w:rPr>
-                <w:rFonts w:ascii="宋体" w:hAnsi="宋体" w:cs="宋体" w:hint="eastAsia"/>
-                <w:sz w:val="15"/>
-                <w:szCs w:val="15"/>
-              </w:rPr>
-              <w:t>2017/04/21</w:t>
-            </w:r>
-            <w:r>
-              <w:t xml:space="preserve"> </w:t>
-            </w:r>
-          </w:p>
-        </w:tc>
-        <w:tc>
-          <w:tcPr>
-            <w:tcW w:w="918" w:type="dxa"/>
-            <w:tcBorders>
-              <w:top w:val="single" w:sz="4" w:space="0" w:color="auto"/>
-              <w:left w:val="single" w:sz="4" w:space="0" w:color="auto"/>
-              <w:bottom w:val="single" w:sz="4" w:space="0" w:color="auto"/>
-              <w:right w:val="single" w:sz="4" w:space="0" w:color="auto"/>
-            </w:tcBorders>
-            <w:vAlign w:val="center"/>
-            <w:hideMark/>
-          </w:tcPr>
-          <w:p>
-            <w:pPr>
-              <w:jc w:val="center"/>
-              <w:rPr>
-                <w:rFonts w:ascii="宋体" w:hAnsi="宋体" w:cs="宋体"/>
-                <w:sz w:val="15"/>
-                <w:szCs w:val="15"/>
-              </w:rPr>
-            </w:pPr>
-            <w:r>
-              <w:rPr>
-                <w:rFonts w:ascii="宋体" w:hAnsi="宋体" w:cs="宋体" w:hint="eastAsia"/>
-                <w:sz w:val="15"/>
-                <w:szCs w:val="15"/>
-              </w:rPr>
-              <w:t>4.56</w:t>
-            </w:r>
-            <w:r>
-              <w:t xml:space="preserve"> </w:t>
-            </w:r>
-          </w:p>
-        </w:tc>
-        <w:tc>
-          <w:tcPr>
-            <w:tcW w:w="700" w:type="dxa"/>
-            <w:tcBorders>
-              <w:top w:val="single" w:sz="4" w:space="0" w:color="auto"/>
-              <w:left w:val="single" w:sz="4" w:space="0" w:color="auto"/>
-              <w:bottom w:val="single" w:sz="4" w:space="0" w:color="auto"/>
-              <w:right w:val="single" w:sz="4" w:space="0" w:color="auto"/>
-            </w:tcBorders>
-            <w:vAlign w:val="center"/>
-            <w:hideMark/>
-          </w:tcPr>
-          <w:p>
-            <w:pPr>
-              <w:widowControl/>
-              <w:jc w:val="center"/>
-              <w:rPr>
-                <w:rFonts w:ascii="宋体" w:hAnsi="宋体" w:cs="宋体"/>
-                <w:sz w:val="15"/>
-                <w:szCs w:val="15"/>
-              </w:rPr>
-            </w:pPr>
-            <w:r>
-              <w:rPr>
-                <w:rFonts w:ascii="宋体" w:hAnsi="宋体" w:cs="宋体" w:hint="eastAsia"/>
-                <w:sz w:val="15"/>
-                <w:szCs w:val="15"/>
-              </w:rPr>
-              <w:t>4</w:t>
-            </w:r>
-            <w:r>
-              <w:t xml:space="preserve"> </w:t>
-            </w:r>
-          </w:p>
-        </w:tc>
-        <w:tc>
-          <w:tcPr>
-            <w:tcW w:w="690" w:type="dxa"/>
-            <w:tcBorders>
-              <w:top w:val="single" w:sz="4" w:space="0" w:color="auto"/>
-              <w:left w:val="single" w:sz="4" w:space="0" w:color="auto"/>
-              <w:bottom w:val="single" w:sz="4" w:space="0" w:color="auto"/>
-              <w:right w:val="single" w:sz="4" w:space="0" w:color="auto"/>
-            </w:tcBorders>
-            <w:vAlign w:val="center"/>
-            <w:hideMark/>
-          </w:tcPr>
-          <w:p>
-            <w:pPr>
-              <w:widowControl/>
-              <w:jc w:val="center"/>
-              <w:rPr>
-                <w:rFonts w:ascii="宋体" w:hAnsi="宋体" w:cs="宋体"/>
-                <w:sz w:val="15"/>
-                <w:szCs w:val="15"/>
-              </w:rPr>
-            </w:pPr>
-            <w:r>
-              <w:rPr>
-                <w:rFonts w:ascii="宋体" w:hAnsi="宋体" w:cs="宋体" w:hint="eastAsia"/>
-                <w:sz w:val="15"/>
-                <w:szCs w:val="15"/>
-              </w:rPr>
-              <w:t>1</w:t>
-            </w:r>
-            <w:r>
-              <w:t xml:space="preserve"> </w:t>
-            </w:r>
-          </w:p>
-        </w:tc>
-        <w:tc>
-          <w:tcPr>
-            <w:tcW w:w="1090" w:type="dxa"/>
-            <w:tcBorders>
-              <w:top w:val="single" w:sz="4" w:space="0" w:color="auto"/>
-              <w:left w:val="single" w:sz="4" w:space="0" w:color="auto"/>
-              <w:bottom w:val="single" w:sz="4" w:space="0" w:color="auto"/>
-              <w:right w:val="single" w:sz="4" w:space="0" w:color="auto"/>
-            </w:tcBorders>
-            <w:vAlign w:val="center"/>
-            <w:hideMark/>
-          </w:tcPr>
-          <w:p>
-            <w:pPr>
-              <w:jc w:val="center"/>
-              <w:rPr>
-                <w:rFonts w:ascii="宋体" w:hAnsi="宋体" w:cs="宋体"/>
-                <w:sz w:val="15"/>
-                <w:szCs w:val="15"/>
-              </w:rPr>
-            </w:pPr>
-            <w:r>
-              <w:rPr>
-                <w:rFonts w:ascii="宋体" w:hAnsi="宋体" w:cs="宋体" w:hint="eastAsia"/>
-                <w:sz w:val="15"/>
-                <w:szCs w:val="15"/>
-              </w:rPr>
-              <w:t>12.00%</w:t>
-            </w:r>
-            <w:r>
-              <w:t xml:space="preserve"> </w:t>
-            </w:r>
-          </w:p>
-        </w:tc>
-      </w:tr>
-      <w:tr>
-        <w:trPr>
-          <w:jc w:val="center"/>
-        </w:trPr>
-        <w:tc>
-          <w:tcPr>
-            <w:tcW w:w="421" w:type="dxa"/>
-            <w:tcBorders>
-              <w:top w:val="single" w:sz="4" w:space="0" w:color="auto"/>
-              <w:left w:val="single" w:sz="4" w:space="0" w:color="auto"/>
-              <w:bottom w:val="single" w:sz="4" w:space="0" w:color="auto"/>
-              <w:right w:val="single" w:sz="4" w:space="0" w:color="auto"/>
-            </w:tcBorders>
-            <w:vAlign w:val="center"/>
-            <w:hideMark/>
-          </w:tcPr>
-          <w:p>
-            <w:pPr>
-              <w:widowControl/>
-              <w:jc w:val="center"/>
-              <w:rPr>
-                <w:rFonts w:ascii="宋体" w:hAnsi="宋体" w:cs="宋体"/>
-                <w:sz w:val="15"/>
-                <w:szCs w:val="15"/>
-              </w:rPr>
-            </w:pPr>
-            <w:r>
-              <w:rPr>
-                <w:rFonts w:ascii="宋体" w:hAnsi="宋体" w:cs="宋体" w:hint="eastAsia"/>
-                <w:sz w:val="15"/>
-                <w:szCs w:val="15"/>
-              </w:rPr>
-              <w:t>3</w:t>
-            </w:r>
-            <w:r>
-              <w:t xml:space="preserve"> </w:t>
-            </w:r>
-          </w:p>
-        </w:tc>
-        <w:tc>
-          <w:tcPr>
-            <w:tcW w:w="943" w:type="dxa"/>
-            <w:tcBorders>
-              <w:top w:val="single" w:sz="4" w:space="0" w:color="auto"/>
-              <w:left w:val="single" w:sz="4" w:space="0" w:color="auto"/>
-              <w:bottom w:val="single" w:sz="4" w:space="0" w:color="auto"/>
-              <w:right w:val="single" w:sz="4" w:space="0" w:color="auto"/>
-            </w:tcBorders>
-            <w:vAlign w:val="center"/>
-            <w:hideMark/>
-          </w:tcPr>
-          <w:p>
-            <w:pPr>
-              <w:widowControl/>
-              <w:jc w:val="center"/>
-              <w:rPr>
-                <w:rFonts w:ascii="宋体" w:hAnsi="宋体" w:cs="宋体"/>
-                <w:sz w:val="15"/>
-                <w:szCs w:val="15"/>
-              </w:rPr>
-            </w:pPr>
-            <w:r>
-              <w:rPr>
-                <w:rFonts w:ascii="宋体" w:hAnsi="宋体" w:cs="宋体" w:hint="eastAsia"/>
-                <w:sz w:val="15"/>
-                <w:szCs w:val="15"/>
-              </w:rPr>
-              <w:t>刘洁</w:t>
-            </w:r>
-          </w:p>
-        </w:tc>
-        <w:tc>
-          <w:tcPr>
-            <w:tcW w:w="1617" w:type="dxa"/>
-            <w:tcBorders>
-              <w:top w:val="single" w:sz="4" w:space="0" w:color="auto"/>
-              <w:left w:val="single" w:sz="4" w:space="0" w:color="auto"/>
-              <w:bottom w:val="single" w:sz="4" w:space="0" w:color="auto"/>
-              <w:right w:val="single" w:sz="4" w:space="0" w:color="auto"/>
-            </w:tcBorders>
-            <w:vAlign w:val="center"/>
-            <w:hideMark/>
-          </w:tcPr>
-          <w:p>
-            <w:pPr>
-              <w:widowControl/>
-              <w:jc w:val="center"/>
-              <w:textAlignment w:val="center"/>
-              <w:rPr>
-                <w:rFonts w:ascii="宋体" w:hAnsi="宋体" w:cs="宋体"/>
-                <w:sz w:val="15"/>
-                <w:szCs w:val="15"/>
-              </w:rPr>
-            </w:pPr>
-            <w:r>
-              <w:rPr>
-                <w:rFonts w:ascii="宋体" w:hAnsi="宋体" w:cs="宋体" w:hint="eastAsia"/>
-                <w:sz w:val="15"/>
-                <w:szCs w:val="15"/>
-              </w:rPr>
-              <w:t>413025197011174558</w:t>
-            </w:r>
-            <w:r>
-              <w:t xml:space="preserve"> </w:t>
-            </w:r>
-          </w:p>
-        </w:tc>
-        <w:tc>
-          <w:tcPr>
-            <w:tcW w:w="1165" w:type="dxa"/>
-            <w:tcBorders>
-              <w:top w:val="single" w:sz="4" w:space="0" w:color="auto"/>
-              <w:left w:val="single" w:sz="4" w:space="0" w:color="auto"/>
-              <w:bottom w:val="single" w:sz="4" w:space="0" w:color="auto"/>
-              <w:right w:val="single" w:sz="4" w:space="0" w:color="auto"/>
-            </w:tcBorders>
-            <w:vAlign w:val="center"/>
-            <w:hideMark/>
-          </w:tcPr>
-          <w:p>
-            <w:pPr>
-              <w:widowControl/>
-              <w:jc w:val="center"/>
-              <w:textAlignment w:val="center"/>
-              <w:rPr>
-                <w:rFonts w:ascii="宋体" w:hAnsi="宋体" w:cs="宋体"/>
-                <w:sz w:val="15"/>
-                <w:szCs w:val="15"/>
-              </w:rPr>
-            </w:pPr>
-            <w:r>
-              <w:rPr>
-                <w:rFonts w:ascii="宋体" w:hAnsi="宋体" w:cs="宋体" w:hint="eastAsia"/>
-                <w:sz w:val="15"/>
-                <w:szCs w:val="15"/>
-              </w:rPr>
-              <w:t>959.07</w:t>
-            </w:r>
-          </w:p>
-        </w:tc>
-        <w:tc>
-          <w:tcPr>
-            <w:tcW w:w="1480" w:type="dxa"/>
-            <w:tcBorders>
-              <w:top w:val="single" w:sz="4" w:space="0" w:color="auto"/>
-              <w:left w:val="single" w:sz="4" w:space="0" w:color="auto"/>
-              <w:bottom w:val="single" w:sz="4" w:space="0" w:color="auto"/>
-              <w:right w:val="single" w:sz="4" w:space="0" w:color="auto"/>
-            </w:tcBorders>
-            <w:vAlign w:val="center"/>
-            <w:hideMark/>
-          </w:tcPr>
-          <w:p>
-            <w:pPr>
-              <w:jc w:val="center"/>
-              <w:rPr>
-                <w:rFonts w:ascii="宋体" w:hAnsi="宋体" w:cs="宋体"/>
-                <w:sz w:val="15"/>
-                <w:szCs w:val="15"/>
-              </w:rPr>
-            </w:pPr>
-            <w:r>
-              <w:rPr>
-                <w:rFonts w:ascii="宋体" w:hAnsi="宋体" w:cs="宋体" w:hint="eastAsia"/>
-                <w:sz w:val="15"/>
-                <w:szCs w:val="15"/>
-              </w:rPr>
-              <w:t>959.07</w:t>
-            </w:r>
-            <w:r>
-              <w:t xml:space="preserve"> </w:t>
-            </w:r>
-          </w:p>
-        </w:tc>
-        <w:tc>
-          <w:tcPr>
-            <w:tcW w:w="972" w:type="dxa"/>
-            <w:tcBorders>
-              <w:top w:val="single" w:sz="4" w:space="0" w:color="auto"/>
-              <w:left w:val="single" w:sz="4" w:space="0" w:color="auto"/>
-              <w:bottom w:val="single" w:sz="4" w:space="0" w:color="auto"/>
-              <w:right w:val="single" w:sz="4" w:space="0" w:color="auto"/>
-            </w:tcBorders>
-            <w:vAlign w:val="center"/>
-            <w:hideMark/>
-          </w:tcPr>
-          <w:p>
-            <w:pPr>
-              <w:jc w:val="center"/>
-              <w:rPr>
-                <w:rFonts w:ascii="宋体" w:hAnsi="宋体" w:cs="宋体"/>
-                <w:sz w:val="15"/>
-                <w:szCs w:val="15"/>
-              </w:rPr>
-            </w:pPr>
-            <w:r>
-              <w:rPr>
-                <w:rFonts w:ascii="宋体" w:hAnsi="宋体" w:cs="宋体" w:hint="eastAsia"/>
-                <w:sz w:val="15"/>
-                <w:szCs w:val="15"/>
-              </w:rPr>
-              <w:t>2017/05/07</w:t>
-            </w:r>
-            <w:r>
-              <w:t xml:space="preserve"> </w:t>
-            </w:r>
-          </w:p>
-        </w:tc>
-        <w:tc>
-          <w:tcPr>
-            <w:tcW w:w="918" w:type="dxa"/>
-            <w:tcBorders>
-              <w:top w:val="single" w:sz="4" w:space="0" w:color="auto"/>
-              <w:left w:val="single" w:sz="4" w:space="0" w:color="auto"/>
-              <w:bottom w:val="single" w:sz="4" w:space="0" w:color="auto"/>
-              <w:right w:val="single" w:sz="4" w:space="0" w:color="auto"/>
-            </w:tcBorders>
-            <w:vAlign w:val="center"/>
-            <w:hideMark/>
-          </w:tcPr>
-          <w:p>
-            <w:pPr>
-              <w:jc w:val="center"/>
-              <w:rPr>
-                <w:rFonts w:ascii="宋体" w:hAnsi="宋体" w:cs="宋体"/>
-                <w:sz w:val="15"/>
-                <w:szCs w:val="15"/>
-              </w:rPr>
-            </w:pPr>
-            <w:r>
-              <w:rPr>
-                <w:rFonts w:ascii="宋体" w:hAnsi="宋体" w:cs="宋体" w:hint="eastAsia"/>
-                <w:sz w:val="15"/>
-                <w:szCs w:val="15"/>
-              </w:rPr>
-              <w:t>9.11</w:t>
-            </w:r>
-            <w:r>
-              <w:t xml:space="preserve"> </w:t>
-            </w:r>
-          </w:p>
-        </w:tc>
-        <w:tc>
-          <w:tcPr>
-            <w:tcW w:w="700" w:type="dxa"/>
-            <w:tcBorders>
-              <w:top w:val="single" w:sz="4" w:space="0" w:color="auto"/>
-              <w:left w:val="single" w:sz="4" w:space="0" w:color="auto"/>
-              <w:bottom w:val="single" w:sz="4" w:space="0" w:color="auto"/>
-              <w:right w:val="single" w:sz="4" w:space="0" w:color="auto"/>
-            </w:tcBorders>
-            <w:vAlign w:val="center"/>
-            <w:hideMark/>
-          </w:tcPr>
-          <w:p>
-            <w:pPr>
-              <w:widowControl/>
-              <w:jc w:val="center"/>
-              <w:rPr>
-                <w:rFonts w:ascii="宋体" w:hAnsi="宋体" w:cs="宋体"/>
-                <w:sz w:val="15"/>
-                <w:szCs w:val="15"/>
-              </w:rPr>
-            </w:pPr>
-            <w:r>
-              <w:rPr>
-                <w:rFonts w:ascii="宋体" w:hAnsi="宋体" w:cs="宋体" w:hint="eastAsia"/>
-                <w:sz w:val="15"/>
-                <w:szCs w:val="15"/>
-              </w:rPr>
-              <w:t>3</w:t>
-            </w:r>
-            <w:r>
-              <w:t xml:space="preserve"> </w:t>
-            </w:r>
-          </w:p>
-        </w:tc>
-        <w:tc>
-          <w:tcPr>
-            <w:tcW w:w="690" w:type="dxa"/>
-            <w:tcBorders>
-              <w:top w:val="single" w:sz="4" w:space="0" w:color="auto"/>
-              <w:left w:val="single" w:sz="4" w:space="0" w:color="auto"/>
-              <w:bottom w:val="single" w:sz="4" w:space="0" w:color="auto"/>
-              <w:right w:val="single" w:sz="4" w:space="0" w:color="auto"/>
-            </w:tcBorders>
-            <w:vAlign w:val="center"/>
-            <w:hideMark/>
-          </w:tcPr>
-          <w:p>
-            <w:pPr>
-              <w:widowControl/>
-              <w:jc w:val="center"/>
-              <w:rPr>
-                <w:rFonts w:ascii="宋体" w:hAnsi="宋体" w:cs="宋体"/>
-                <w:sz w:val="15"/>
-                <w:szCs w:val="15"/>
-              </w:rPr>
-            </w:pPr>
-            <w:r>
-              <w:rPr>
-                <w:rFonts w:ascii="宋体" w:hAnsi="宋体" w:cs="宋体" w:hint="eastAsia"/>
-                <w:sz w:val="15"/>
-                <w:szCs w:val="15"/>
-              </w:rPr>
-              <w:t>1</w:t>
-            </w:r>
-            <w:r>
-              <w:t xml:space="preserve"> </w:t>
-            </w:r>
-          </w:p>
-        </w:tc>
-        <w:tc>
-          <w:tcPr>
-            <w:tcW w:w="1090" w:type="dxa"/>
-            <w:tcBorders>
-              <w:top w:val="single" w:sz="4" w:space="0" w:color="auto"/>
-              <w:left w:val="single" w:sz="4" w:space="0" w:color="auto"/>
-              <w:bottom w:val="single" w:sz="4" w:space="0" w:color="auto"/>
-              <w:right w:val="single" w:sz="4" w:space="0" w:color="auto"/>
-            </w:tcBorders>
-            <w:vAlign w:val="center"/>
-            <w:hideMark/>
-          </w:tcPr>
-          <w:p>
-            <w:pPr>
-              <w:jc w:val="center"/>
-              <w:rPr>
-                <w:rFonts w:ascii="宋体" w:hAnsi="宋体" w:cs="宋体"/>
-                <w:sz w:val="15"/>
-                <w:szCs w:val="15"/>
-              </w:rPr>
-            </w:pPr>
-            <w:r>
-              <w:rPr>
-                <w:rFonts w:ascii="宋体" w:hAnsi="宋体" w:cs="宋体" w:hint="eastAsia"/>
-                <w:sz w:val="15"/>
-                <w:szCs w:val="15"/>
-              </w:rPr>
-              <w:t>12.00%</w:t>
-            </w:r>
-            <w:r>
-              <w:t xml:space="preserve"> </w:t>
-            </w:r>
-          </w:p>
-        </w:tc>
-      </w:tr>
-      <w:tr>
-        <w:trPr>
-          <w:jc w:val="center"/>
-        </w:trPr>
-        <w:tc>
-          <w:tcPr>
-            <w:tcW w:w="421" w:type="dxa"/>
-            <w:tcBorders>
-              <w:top w:val="single" w:sz="4" w:space="0" w:color="auto"/>
-              <w:left w:val="single" w:sz="4" w:space="0" w:color="auto"/>
-              <w:bottom w:val="single" w:sz="4" w:space="0" w:color="auto"/>
-              <w:right w:val="single" w:sz="4" w:space="0" w:color="auto"/>
-            </w:tcBorders>
-            <w:vAlign w:val="center"/>
-            <w:hideMark/>
-          </w:tcPr>
-          <w:p>
-            <w:pPr>
-              <w:widowControl/>
-              <w:jc w:val="center"/>
-              <w:rPr>
-                <w:rFonts w:ascii="宋体" w:hAnsi="宋体" w:cs="宋体"/>
-                <w:sz w:val="15"/>
-                <w:szCs w:val="15"/>
-              </w:rPr>
-            </w:pPr>
-            <w:r>
-              <w:rPr>
-                <w:rFonts w:ascii="宋体" w:hAnsi="宋体" w:cs="宋体" w:hint="eastAsia"/>
-                <w:sz w:val="15"/>
-                <w:szCs w:val="15"/>
-              </w:rPr>
-              <w:t>4</w:t>
-            </w:r>
-            <w:r>
-              <w:t xml:space="preserve"> </w:t>
-            </w:r>
-          </w:p>
-        </w:tc>
-        <w:tc>
-          <w:tcPr>
-            <w:tcW w:w="943" w:type="dxa"/>
-            <w:tcBorders>
-              <w:top w:val="single" w:sz="4" w:space="0" w:color="auto"/>
-              <w:left w:val="single" w:sz="4" w:space="0" w:color="auto"/>
-              <w:bottom w:val="single" w:sz="4" w:space="0" w:color="auto"/>
-              <w:right w:val="single" w:sz="4" w:space="0" w:color="auto"/>
-            </w:tcBorders>
-            <w:vAlign w:val="center"/>
-            <w:hideMark/>
-          </w:tcPr>
-          <w:p>
-            <w:pPr>
-              <w:widowControl/>
-              <w:jc w:val="center"/>
-              <w:rPr>
-                <w:rFonts w:ascii="宋体" w:hAnsi="宋体" w:cs="宋体"/>
-                <w:sz w:val="15"/>
-                <w:szCs w:val="15"/>
-              </w:rPr>
-            </w:pPr>
-            <w:r>
-              <w:rPr>
-                <w:rFonts w:ascii="宋体" w:hAnsi="宋体" w:cs="宋体" w:hint="eastAsia"/>
-                <w:sz w:val="15"/>
-                <w:szCs w:val="15"/>
-              </w:rPr>
-              <w:t>王宝森</w:t>
-            </w:r>
-          </w:p>
-        </w:tc>
-        <w:tc>
-          <w:tcPr>
-            <w:tcW w:w="1617" w:type="dxa"/>
-            <w:tcBorders>
-              <w:top w:val="single" w:sz="4" w:space="0" w:color="auto"/>
-              <w:left w:val="single" w:sz="4" w:space="0" w:color="auto"/>
-              <w:bottom w:val="single" w:sz="4" w:space="0" w:color="auto"/>
-              <w:right w:val="single" w:sz="4" w:space="0" w:color="auto"/>
-            </w:tcBorders>
-            <w:vAlign w:val="center"/>
-            <w:hideMark/>
-          </w:tcPr>
-          <w:p>
-            <w:pPr>
-              <w:jc w:val="center"/>
-              <w:rPr>
-                <w:rFonts w:ascii="宋体" w:hAnsi="宋体" w:cs="宋体"/>
-                <w:sz w:val="15"/>
-                <w:szCs w:val="15"/>
-              </w:rPr>
-            </w:pPr>
-            <w:r>
-              <w:rPr>
-                <w:rFonts w:ascii="宋体" w:hAnsi="宋体" w:cs="宋体" w:hint="eastAsia"/>
-                <w:sz w:val="15"/>
-                <w:szCs w:val="15"/>
-              </w:rPr>
-              <w:t>110101195310214558</w:t>
-            </w:r>
-          </w:p>
-        </w:tc>
-        <w:tc>
-          <w:tcPr>
-            <w:tcW w:w="1165" w:type="dxa"/>
-            <w:tcBorders>
-              <w:top w:val="single" w:sz="4" w:space="0" w:color="auto"/>
-              <w:left w:val="single" w:sz="4" w:space="0" w:color="auto"/>
-              <w:bottom w:val="single" w:sz="4" w:space="0" w:color="auto"/>
-              <w:right w:val="single" w:sz="4" w:space="0" w:color="auto"/>
-            </w:tcBorders>
-            <w:vAlign w:val="bottom"/>
-            <w:hideMark/>
-          </w:tcPr>
-          <w:p>
-            <w:pPr>
-              <w:jc w:val="center"/>
-              <w:rPr>
-                <w:rFonts w:ascii="宋体" w:hAnsi="宋体" w:cs="宋体"/>
-                <w:sz w:val="15"/>
-                <w:szCs w:val="15"/>
-              </w:rPr>
-            </w:pPr>
-            <w:r>
-              <w:rPr>
-                <w:rFonts w:ascii="宋体" w:hAnsi="宋体" w:cs="宋体" w:hint="eastAsia"/>
-                <w:sz w:val="15"/>
-                <w:szCs w:val="15"/>
-              </w:rPr>
-              <w:t>488.67</w:t>
-            </w:r>
-          </w:p>
-        </w:tc>
-        <w:tc>
-          <w:tcPr>
-            <w:tcW w:w="1480" w:type="dxa"/>
-            <w:tcBorders>
-              <w:top w:val="single" w:sz="4" w:space="0" w:color="auto"/>
-              <w:left w:val="single" w:sz="4" w:space="0" w:color="auto"/>
-              <w:bottom w:val="single" w:sz="4" w:space="0" w:color="auto"/>
-              <w:right w:val="single" w:sz="4" w:space="0" w:color="auto"/>
-            </w:tcBorders>
-            <w:vAlign w:val="bottom"/>
-            <w:hideMark/>
-          </w:tcPr>
-          <w:p>
-            <w:pPr>
-              <w:jc w:val="center"/>
-              <w:rPr>
-                <w:rFonts w:ascii="宋体" w:hAnsi="宋体" w:cs="宋体"/>
-                <w:sz w:val="15"/>
-                <w:szCs w:val="15"/>
-              </w:rPr>
-            </w:pPr>
-            <w:r>
-              <w:rPr>
-                <w:rFonts w:ascii="宋体" w:hAnsi="宋体" w:cs="宋体" w:hint="eastAsia"/>
-                <w:sz w:val="15"/>
-                <w:szCs w:val="15"/>
-              </w:rPr>
-              <w:t>488.67</w:t>
-            </w:r>
-          </w:p>
-        </w:tc>
-        <w:tc>
-          <w:tcPr>
-            <w:tcW w:w="972" w:type="dxa"/>
-            <w:tcBorders>
-              <w:top w:val="single" w:sz="4" w:space="0" w:color="auto"/>
-              <w:left w:val="single" w:sz="4" w:space="0" w:color="auto"/>
-              <w:bottom w:val="single" w:sz="4" w:space="0" w:color="auto"/>
-              <w:right w:val="single" w:sz="4" w:space="0" w:color="auto"/>
-            </w:tcBorders>
-            <w:vAlign w:val="center"/>
-            <w:hideMark/>
-          </w:tcPr>
-          <w:p>
-            <w:pPr>
-              <w:jc w:val="center"/>
-              <w:rPr>
-                <w:rFonts w:ascii="宋体" w:hAnsi="宋体" w:cs="宋体"/>
-                <w:sz w:val="15"/>
-                <w:szCs w:val="15"/>
-              </w:rPr>
-            </w:pPr>
-            <w:r>
-              <w:rPr>
-                <w:rFonts w:ascii="宋体" w:hAnsi="宋体" w:cs="宋体" w:hint="eastAsia"/>
-                <w:sz w:val="15"/>
-                <w:szCs w:val="15"/>
-              </w:rPr>
-              <w:t>2017/05/12</w:t>
-            </w:r>
-          </w:p>
-        </w:tc>
-        <w:tc>
-          <w:tcPr>
-            <w:tcW w:w="918" w:type="dxa"/>
-            <w:tcBorders>
-              <w:top w:val="single" w:sz="4" w:space="0" w:color="auto"/>
-              <w:left w:val="single" w:sz="4" w:space="0" w:color="auto"/>
-              <w:bottom w:val="single" w:sz="4" w:space="0" w:color="auto"/>
-              <w:right w:val="single" w:sz="4" w:space="0" w:color="auto"/>
-            </w:tcBorders>
-            <w:vAlign w:val="bottom"/>
-            <w:hideMark/>
-          </w:tcPr>
-          <w:p>
-            <w:pPr>
-              <w:jc w:val="center"/>
-              <w:rPr>
-                <w:rFonts w:ascii="宋体" w:hAnsi="宋体" w:cs="宋体"/>
-                <w:sz w:val="15"/>
-                <w:szCs w:val="15"/>
-              </w:rPr>
-            </w:pPr>
-            <w:r>
-              <w:rPr>
-                <w:rFonts w:ascii="宋体" w:hAnsi="宋体" w:cs="宋体" w:hint="eastAsia"/>
-                <w:sz w:val="15"/>
-                <w:szCs w:val="15"/>
-              </w:rPr>
-              <w:t>4.64</w:t>
-            </w:r>
-          </w:p>
-        </w:tc>
-        <w:tc>
-          <w:tcPr>
-            <w:tcW w:w="700" w:type="dxa"/>
-            <w:tcBorders>
-              <w:top w:val="single" w:sz="4" w:space="0" w:color="auto"/>
-              <w:left w:val="single" w:sz="4" w:space="0" w:color="auto"/>
-              <w:bottom w:val="single" w:sz="4" w:space="0" w:color="auto"/>
-              <w:right w:val="single" w:sz="4" w:space="0" w:color="auto"/>
-            </w:tcBorders>
-            <w:vAlign w:val="center"/>
-            <w:hideMark/>
-          </w:tcPr>
-          <w:p>
-            <w:pPr>
-              <w:jc w:val="center"/>
-              <w:rPr>
-                <w:rFonts w:ascii="宋体" w:hAnsi="宋体" w:cs="宋体"/>
-                <w:sz w:val="15"/>
-                <w:szCs w:val="15"/>
-              </w:rPr>
-            </w:pPr>
-            <w:r>
-              <w:rPr>
-                <w:rFonts w:ascii="宋体" w:hAnsi="宋体" w:cs="宋体" w:hint="eastAsia"/>
-                <w:sz w:val="15"/>
-                <w:szCs w:val="15"/>
-              </w:rPr>
-              <w:t>4</w:t>
-            </w:r>
-          </w:p>
-        </w:tc>
-        <w:tc>
-          <w:tcPr>
-            <w:tcW w:w="690" w:type="dxa"/>
-            <w:tcBorders>
-              <w:top w:val="single" w:sz="4" w:space="0" w:color="auto"/>
-              <w:left w:val="single" w:sz="4" w:space="0" w:color="auto"/>
-              <w:bottom w:val="single" w:sz="4" w:space="0" w:color="auto"/>
-              <w:right w:val="single" w:sz="4" w:space="0" w:color="auto"/>
-            </w:tcBorders>
-            <w:vAlign w:val="center"/>
-            <w:hideMark/>
-          </w:tcPr>
-          <w:p>
-            <w:pPr>
-              <w:jc w:val="center"/>
-              <w:rPr>
-                <w:rFonts w:ascii="宋体" w:hAnsi="宋体" w:cs="宋体"/>
-                <w:sz w:val="15"/>
-                <w:szCs w:val="15"/>
-              </w:rPr>
-            </w:pPr>
-            <w:r>
-              <w:rPr>
-                <w:rFonts w:ascii="宋体" w:hAnsi="宋体" w:cs="宋体" w:hint="eastAsia"/>
-                <w:sz w:val="15"/>
-                <w:szCs w:val="15"/>
-              </w:rPr>
-              <w:t>2</w:t>
-            </w:r>
-          </w:p>
-        </w:tc>
-        <w:tc>
-          <w:tcPr>
-            <w:tcW w:w="1090" w:type="dxa"/>
-            <w:tcBorders>
-              <w:top w:val="single" w:sz="4" w:space="0" w:color="auto"/>
-              <w:left w:val="single" w:sz="4" w:space="0" w:color="auto"/>
-              <w:bottom w:val="single" w:sz="4" w:space="0" w:color="auto"/>
-              <w:right w:val="single" w:sz="4" w:space="0" w:color="auto"/>
-            </w:tcBorders>
-            <w:vAlign w:val="center"/>
-            <w:hideMark/>
-          </w:tcPr>
-          <w:p>
-            <w:pPr>
-              <w:jc w:val="center"/>
-              <w:rPr>
-                <w:rFonts w:ascii="宋体" w:hAnsi="宋体" w:cs="宋体"/>
-                <w:sz w:val="15"/>
-                <w:szCs w:val="15"/>
-              </w:rPr>
-            </w:pPr>
-            <w:r>
-              <w:rPr>
-                <w:rFonts w:ascii="宋体" w:hAnsi="宋体" w:cs="宋体" w:hint="eastAsia"/>
-                <w:sz w:val="15"/>
-                <w:szCs w:val="15"/>
-              </w:rPr>
-              <w:t>12.00%</w:t>
-            </w:r>
-            <w:r>
-              <w:t xml:space="preserve"> </w:t>
-            </w:r>
-          </w:p>
-        </w:tc>
-      </w:tr>
-      <w:tr>
-        <w:trPr>
-          <w:jc w:val="center"/>
-        </w:trPr>
-        <w:tc>
-          <w:tcPr>
-            <w:tcW w:w="2981" w:type="dxa"/>
-            <w:gridSpan w:val="3"/>
-            <w:tcBorders>
-              <w:top w:val="single" w:sz="4" w:space="0" w:color="auto"/>
-              <w:left w:val="single" w:sz="4" w:space="0" w:color="auto"/>
-              <w:bottom w:val="single" w:sz="4" w:space="0" w:color="auto"/>
-              <w:right w:val="single" w:sz="4" w:space="0" w:color="auto"/>
-            </w:tcBorders>
-            <w:vAlign w:val="center"/>
-            <w:hideMark/>
-          </w:tcPr>
-          <w:p>
-            <w:pPr>
-              <w:jc w:val="center"/>
-              <w:rPr>
-                <w:rFonts w:ascii="宋体" w:hAnsi="宋体" w:cs="宋体"/>
-                <w:sz w:val="15"/>
-                <w:szCs w:val="15"/>
-              </w:rPr>
-            </w:pPr>
-            <w:r>
-              <w:rPr>
-                <w:rFonts w:ascii="宋体" w:hAnsi="宋体" w:cs="宋体" w:hint="eastAsia"/>
-                <w:sz w:val="15"/>
-                <w:szCs w:val="15"/>
-              </w:rPr>
-              <w:t>合计</w:t>
-            </w:r>
-          </w:p>
-        </w:tc>
-        <w:tc>
-          <w:tcPr>
-            <w:tcW w:w="1165" w:type="dxa"/>
-            <w:tcBorders>
-              <w:top w:val="single" w:sz="4" w:space="0" w:color="auto"/>
-              <w:left w:val="single" w:sz="4" w:space="0" w:color="auto"/>
-              <w:bottom w:val="single" w:sz="4" w:space="0" w:color="auto"/>
-              <w:right w:val="single" w:sz="4" w:space="0" w:color="auto"/>
-            </w:tcBorders>
-            <w:vAlign w:val="center"/>
-          </w:tcPr>
-          <w:p>
-            <w:pPr>
-              <w:jc w:val="center"/>
-              <w:rPr>
-                <w:rFonts w:ascii="宋体" w:hAnsi="宋体" w:cs="宋体"/>
-                <w:sz w:val="15"/>
-                <w:szCs w:val="15"/>
-              </w:rPr>
-            </w:pPr>
-          </w:p>
-        </w:tc>
-        <w:tc>
-          <w:tcPr>
-            <w:tcW w:w="1480" w:type="dxa"/>
+          </w:tcPr>
+          <w:p>
+            <w:pPr>
+              <w:jc w:val="center"/>
+              <w:rPr>
+                <w:rFonts w:ascii="宋体" w:hAnsi="宋体" w:cs="宋体"/>
+                <w:sz w:val="15"/>
+                <w:szCs w:val="15"/>
+              </w:rPr>
+            </w:pPr>
+          </w:p>
+        </w:tc>
+        <w:tc>
+          <w:tcPr>
+            <w:tcW w:w="1481" w:type="dxa"/>
             <w:tcBorders>
               <w:top w:val="single" w:sz="4" w:space="0" w:color="auto"/>
               <w:left w:val="single" w:sz="4" w:space="0" w:color="auto"/>
@@ -4022,7 +3007,6 @@
           <w:sz w:val="15"/>
           <w:szCs w:val="15"/>
         </w:rPr>
-        <w:lastRenderedPageBreak/>
         <w:t>债 权 转 让 及 受 让 协 议</w:t>
       </w:r>
     </w:p>
@@ -4127,7 +3111,7 @@
     <w:p>
       <w:pPr>
         <w:rPr>
-          <w:rFonts w:ascii="宋体" w:hAnsi="宋体" w:cs="宋体"/>
+          <w:rFonts w:ascii="宋体" w:hAnsi="宋体" w:cs="宋体" w:hint="eastAsia"/>
           <w:sz w:val="15"/>
           <w:szCs w:val="15"/>
         </w:rPr>
@@ -4155,1803 +3139,8 @@
           <w:sz w:val="15"/>
           <w:szCs w:val="15"/>
         </w:rPr>
-        <w:t>通过受让他人既有的个人借贷合同的方式，出借资金给如下借款人，详见《债权列表》。</w:t>
+        <w:t>通过受让他人既有的个人借贷合同的方式，出借资金给如下借款人，</w:t>
       </w:r>
-    </w:p>
-    <w:p>
-      <w:pPr>
-        <w:jc w:val="center"/>
-        <w:rPr>
-          <w:rFonts w:ascii="宋体" w:hAnsi="宋体" w:cs="宋体"/>
-          <w:sz w:val="15"/>
-          <w:szCs w:val="15"/>
-        </w:rPr>
-      </w:pPr>
-      <w:r>
-        <w:rPr>
-          <w:rFonts w:ascii="宋体" w:hAnsi="宋体" w:cs="宋体" w:hint="eastAsia"/>
-          <w:sz w:val="15"/>
-          <w:szCs w:val="15"/>
-        </w:rPr>
-        <w:t>债 权 列 表</w:t>
-      </w:r>
-    </w:p>
-    <w:p>
-      <w:pPr>
-        <w:rPr>
-          <w:rFonts w:ascii="宋体" w:hAnsi="宋体" w:cs="宋体"/>
-          <w:sz w:val="15"/>
-          <w:szCs w:val="15"/>
-        </w:rPr>
-      </w:pPr>
-      <w:r>
-        <w:rPr>
-          <w:rFonts w:ascii="宋体" w:hAnsi="宋体" w:cs="宋体" w:hint="eastAsia"/>
-          <w:sz w:val="15"/>
-          <w:szCs w:val="15"/>
-        </w:rPr>
-        <w:t>转让人（原债权人）：于佳                                              受让人（新债权人）：USER</w:t>
-      </w:r>
-    </w:p>
-    <w:p>
-      <w:pPr>
-        <w:ind w:left="-993" w:right="-764"/>
-        <w:rPr>
-          <w:rFonts w:ascii="宋体" w:hAnsi="宋体" w:cs="宋体"/>
-          <w:sz w:val="15"/>
-          <w:szCs w:val="15"/>
-        </w:rPr>
-      </w:pPr>
-      <w:r>
-        <w:rPr>
-          <w:rFonts w:ascii="宋体" w:hAnsi="宋体" w:cs="宋体" w:hint="eastAsia"/>
-          <w:sz w:val="15"/>
-          <w:szCs w:val="15"/>
-        </w:rPr>
-        <w:t xml:space="preserve">             身份证（护照）号码：110226198502224714                               身份证（护照）号码：132825196002060621</w:t>
-      </w:r>
-    </w:p>
-    <w:p>
-      <w:pPr>
-        <w:rPr>
-          <w:rFonts w:ascii="宋体" w:hAnsi="宋体" w:cs="宋体"/>
-          <w:sz w:val="15"/>
-          <w:szCs w:val="15"/>
-        </w:rPr>
-      </w:pPr>
-      <w:r>
-        <w:rPr>
-          <w:rFonts w:ascii="宋体" w:hAnsi="宋体" w:cs="宋体" w:hint="eastAsia"/>
-          <w:sz w:val="15"/>
-          <w:szCs w:val="15"/>
-        </w:rPr>
-        <w:t>转让债权明细：                                                       货币单位：人民币（元）</w:t>
-      </w:r>
-    </w:p>
-    <w:tbl>
-      <w:tblPr>
-        <w:tblW w:w="10300" w:type="dxa"/>
-        <w:tblInd w:w="-964" w:type="dxa"/>
-        <w:tblLayout w:type="fixed"/>
-        <w:tblLook w:val="04A0" w:firstRow="1" w:lastRow="0" w:firstColumn="1" w:lastColumn="0" w:noHBand="0" w:noVBand="1"/>
-      </w:tblPr>
-      <w:tblGrid>
-        <w:gridCol w:w="551"/>
-        <w:gridCol w:w="750"/>
-        <w:gridCol w:w="1632"/>
-        <w:gridCol w:w="1031"/>
-        <w:gridCol w:w="1311"/>
-        <w:gridCol w:w="891"/>
-        <w:gridCol w:w="901"/>
-        <w:gridCol w:w="1030"/>
-        <w:gridCol w:w="531"/>
-        <w:gridCol w:w="711"/>
-        <w:gridCol w:w="961"/>
-      </w:tblGrid>
-      <w:tr>
-        <w:tc>
-          <w:tcPr>
-            <w:tcW w:w="7061" w:type="dxa"/>
-            <w:gridSpan w:val="7"/>
-            <w:tcBorders>
-              <w:top w:val="single" w:sz="4" w:space="0" w:color="000000"/>
-              <w:left w:val="single" w:sz="4" w:space="0" w:color="000000"/>
-              <w:bottom w:val="single" w:sz="4" w:space="0" w:color="000000"/>
-              <w:right w:val="single" w:sz="4" w:space="0" w:color="000000"/>
-            </w:tcBorders>
-            <w:vAlign w:val="center"/>
-            <w:hideMark/>
-          </w:tcPr>
-          <w:p>
-            <w:pPr>
-              <w:widowControl/>
-              <w:jc w:val="center"/>
-              <w:rPr>
-                <w:rFonts w:ascii="宋体" w:hAnsi="宋体" w:cs="宋体"/>
-                <w:sz w:val="15"/>
-                <w:szCs w:val="15"/>
-              </w:rPr>
-            </w:pPr>
-            <w:r>
-              <w:rPr>
-                <w:rFonts w:ascii="宋体" w:hAnsi="宋体" w:cs="宋体" w:hint="eastAsia"/>
-                <w:sz w:val="15"/>
-                <w:szCs w:val="15"/>
-              </w:rPr>
-              <w:t>转让债权基本信息</w:t>
-            </w:r>
-          </w:p>
-        </w:tc>
-        <w:tc>
-          <w:tcPr>
-            <w:tcW w:w="3229" w:type="dxa"/>
-            <w:gridSpan w:val="4"/>
-            <w:tcBorders>
-              <w:top w:val="single" w:sz="4" w:space="0" w:color="000000"/>
-              <w:left w:val="single" w:sz="4" w:space="0" w:color="000000"/>
-              <w:bottom w:val="single" w:sz="4" w:space="0" w:color="000000"/>
-              <w:right w:val="single" w:sz="4" w:space="0" w:color="000000"/>
-            </w:tcBorders>
-            <w:vAlign w:val="center"/>
-            <w:hideMark/>
-          </w:tcPr>
-          <w:p>
-            <w:pPr>
-              <w:widowControl/>
-              <w:jc w:val="center"/>
-              <w:rPr>
-                <w:rFonts w:ascii="宋体" w:hAnsi="宋体" w:cs="宋体"/>
-                <w:sz w:val="15"/>
-                <w:szCs w:val="15"/>
-              </w:rPr>
-            </w:pPr>
-            <w:r>
-              <w:rPr>
-                <w:rFonts w:ascii="宋体" w:hAnsi="宋体" w:cs="宋体" w:hint="eastAsia"/>
-                <w:sz w:val="15"/>
-                <w:szCs w:val="15"/>
-              </w:rPr>
-              <w:t>转让债权收益信息</w:t>
-            </w:r>
-          </w:p>
-        </w:tc>
-      </w:tr>
-      <w:tr>
-        <w:tc>
-          <w:tcPr>
-            <w:tcW w:w="551" w:type="dxa"/>
-            <w:vMerge w:val="restart"/>
-            <w:tcBorders>
-              <w:top w:val="single" w:sz="4" w:space="0" w:color="000000"/>
-              <w:left w:val="single" w:sz="4" w:space="0" w:color="000000"/>
-              <w:bottom w:val="single" w:sz="4" w:space="0" w:color="000000"/>
-              <w:right w:val="single" w:sz="4" w:space="0" w:color="000000"/>
-            </w:tcBorders>
-            <w:vAlign w:val="center"/>
-            <w:hideMark/>
-          </w:tcPr>
-          <w:p>
-            <w:pPr>
-              <w:widowControl/>
-              <w:jc w:val="center"/>
-              <w:rPr>
-                <w:rFonts w:ascii="宋体" w:hAnsi="宋体" w:cs="宋体"/>
-                <w:sz w:val="15"/>
-                <w:szCs w:val="15"/>
-              </w:rPr>
-            </w:pPr>
-            <w:r>
-              <w:rPr>
-                <w:rFonts w:ascii="宋体" w:hAnsi="宋体" w:cs="宋体" w:hint="eastAsia"/>
-                <w:sz w:val="15"/>
-                <w:szCs w:val="15"/>
-              </w:rPr>
-              <w:t>序号</w:t>
-            </w:r>
-          </w:p>
-        </w:tc>
-        <w:tc>
-          <w:tcPr>
-            <w:tcW w:w="750" w:type="dxa"/>
-            <w:vMerge w:val="restart"/>
-            <w:tcBorders>
-              <w:top w:val="single" w:sz="4" w:space="0" w:color="000000"/>
-              <w:left w:val="single" w:sz="4" w:space="0" w:color="000000"/>
-              <w:bottom w:val="single" w:sz="4" w:space="0" w:color="000000"/>
-              <w:right w:val="single" w:sz="4" w:space="0" w:color="000000"/>
-            </w:tcBorders>
-            <w:vAlign w:val="center"/>
-            <w:hideMark/>
-          </w:tcPr>
-          <w:p>
-            <w:pPr>
-              <w:widowControl/>
-              <w:jc w:val="center"/>
-              <w:rPr>
-                <w:rFonts w:ascii="宋体" w:hAnsi="宋体" w:cs="宋体"/>
-                <w:sz w:val="15"/>
-                <w:szCs w:val="15"/>
-              </w:rPr>
-            </w:pPr>
-            <w:r>
-              <w:rPr>
-                <w:rFonts w:ascii="宋体" w:hAnsi="宋体" w:cs="宋体" w:hint="eastAsia"/>
-                <w:sz w:val="15"/>
-                <w:szCs w:val="15"/>
-              </w:rPr>
-              <w:t>债务人</w:t>
-            </w:r>
-          </w:p>
-        </w:tc>
-        <w:tc>
-          <w:tcPr>
-            <w:tcW w:w="1630" w:type="dxa"/>
-            <w:vMerge w:val="restart"/>
-            <w:tcBorders>
-              <w:top w:val="single" w:sz="4" w:space="0" w:color="000000"/>
-              <w:left w:val="single" w:sz="4" w:space="0" w:color="000000"/>
-              <w:bottom w:val="single" w:sz="4" w:space="0" w:color="000000"/>
-              <w:right w:val="single" w:sz="4" w:space="0" w:color="000000"/>
-            </w:tcBorders>
-            <w:vAlign w:val="center"/>
-            <w:hideMark/>
-          </w:tcPr>
-          <w:p>
-            <w:pPr>
-              <w:widowControl/>
-              <w:jc w:val="center"/>
-              <w:rPr>
-                <w:rFonts w:ascii="宋体" w:hAnsi="宋体" w:cs="宋体"/>
-                <w:sz w:val="15"/>
-                <w:szCs w:val="15"/>
-              </w:rPr>
-            </w:pPr>
-            <w:r>
-              <w:rPr>
-                <w:rFonts w:ascii="宋体" w:hAnsi="宋体" w:cs="宋体" w:hint="eastAsia"/>
-                <w:sz w:val="15"/>
-                <w:szCs w:val="15"/>
-              </w:rPr>
-              <w:t>债务人证件号</w:t>
-            </w:r>
-          </w:p>
-        </w:tc>
-        <w:tc>
-          <w:tcPr>
-            <w:tcW w:w="1030" w:type="dxa"/>
-            <w:vMerge w:val="restart"/>
-            <w:tcBorders>
-              <w:top w:val="single" w:sz="4" w:space="0" w:color="000000"/>
-              <w:left w:val="single" w:sz="4" w:space="0" w:color="000000"/>
-              <w:bottom w:val="single" w:sz="4" w:space="0" w:color="000000"/>
-              <w:right w:val="single" w:sz="4" w:space="0" w:color="000000"/>
-            </w:tcBorders>
-            <w:vAlign w:val="center"/>
-            <w:hideMark/>
-          </w:tcPr>
-          <w:p>
-            <w:pPr>
-              <w:widowControl/>
-              <w:jc w:val="center"/>
-              <w:rPr>
-                <w:rFonts w:ascii="宋体" w:hAnsi="宋体" w:cs="宋体"/>
-                <w:sz w:val="15"/>
-                <w:szCs w:val="15"/>
-              </w:rPr>
-            </w:pPr>
-            <w:r>
-              <w:rPr>
-                <w:rFonts w:ascii="宋体" w:hAnsi="宋体" w:cs="宋体" w:hint="eastAsia"/>
-                <w:sz w:val="15"/>
-                <w:szCs w:val="15"/>
-              </w:rPr>
-              <w:t>债权价值</w:t>
-            </w:r>
-          </w:p>
-        </w:tc>
-        <w:tc>
-          <w:tcPr>
-            <w:tcW w:w="1310" w:type="dxa"/>
-            <w:vMerge w:val="restart"/>
-            <w:tcBorders>
-              <w:top w:val="single" w:sz="4" w:space="0" w:color="000000"/>
-              <w:left w:val="single" w:sz="4" w:space="0" w:color="000000"/>
-              <w:bottom w:val="single" w:sz="4" w:space="0" w:color="000000"/>
-              <w:right w:val="single" w:sz="4" w:space="0" w:color="000000"/>
-            </w:tcBorders>
-            <w:vAlign w:val="center"/>
-            <w:hideMark/>
-          </w:tcPr>
-          <w:p>
-            <w:pPr>
-              <w:widowControl/>
-              <w:jc w:val="center"/>
-              <w:rPr>
-                <w:rFonts w:ascii="宋体" w:hAnsi="宋体" w:cs="宋体"/>
-                <w:sz w:val="15"/>
-                <w:szCs w:val="15"/>
-              </w:rPr>
-            </w:pPr>
-            <w:r>
-              <w:rPr>
-                <w:rFonts w:ascii="宋体" w:hAnsi="宋体" w:cs="宋体" w:hint="eastAsia"/>
-                <w:sz w:val="15"/>
-                <w:szCs w:val="15"/>
-              </w:rPr>
-              <w:t>证书编号</w:t>
-            </w:r>
-          </w:p>
-        </w:tc>
-        <w:tc>
-          <w:tcPr>
-            <w:tcW w:w="1790" w:type="dxa"/>
-            <w:gridSpan w:val="2"/>
-            <w:tcBorders>
-              <w:top w:val="single" w:sz="4" w:space="0" w:color="000000"/>
-              <w:left w:val="single" w:sz="4" w:space="0" w:color="000000"/>
-              <w:bottom w:val="single" w:sz="4" w:space="0" w:color="000000"/>
-              <w:right w:val="single" w:sz="4" w:space="0" w:color="000000"/>
-            </w:tcBorders>
-            <w:vAlign w:val="center"/>
-            <w:hideMark/>
-          </w:tcPr>
-          <w:p>
-            <w:pPr>
-              <w:widowControl/>
-              <w:jc w:val="center"/>
-              <w:rPr>
-                <w:rFonts w:ascii="宋体" w:hAnsi="宋体" w:cs="宋体"/>
-                <w:sz w:val="15"/>
-                <w:szCs w:val="15"/>
-              </w:rPr>
-            </w:pPr>
-            <w:r>
-              <w:rPr>
-                <w:rFonts w:ascii="宋体" w:hAnsi="宋体" w:cs="宋体" w:hint="eastAsia"/>
-                <w:sz w:val="15"/>
-                <w:szCs w:val="15"/>
-              </w:rPr>
-              <w:t>债务人</w:t>
-            </w:r>
-          </w:p>
-        </w:tc>
-        <w:tc>
-          <w:tcPr>
-            <w:tcW w:w="1029" w:type="dxa"/>
-            <w:vMerge w:val="restart"/>
-            <w:tcBorders>
-              <w:top w:val="single" w:sz="4" w:space="0" w:color="000000"/>
-              <w:left w:val="single" w:sz="4" w:space="0" w:color="000000"/>
-              <w:bottom w:val="single" w:sz="4" w:space="0" w:color="000000"/>
-              <w:right w:val="single" w:sz="4" w:space="0" w:color="000000"/>
-            </w:tcBorders>
-            <w:vAlign w:val="center"/>
-            <w:hideMark/>
-          </w:tcPr>
-          <w:p>
-            <w:pPr>
-              <w:widowControl/>
-              <w:jc w:val="center"/>
-              <w:rPr>
-                <w:rFonts w:ascii="宋体" w:hAnsi="宋体" w:cs="宋体"/>
-                <w:sz w:val="15"/>
-                <w:szCs w:val="15"/>
-              </w:rPr>
-            </w:pPr>
-            <w:r>
-              <w:rPr>
-                <w:rFonts w:ascii="宋体" w:hAnsi="宋体" w:cs="宋体" w:hint="eastAsia"/>
-                <w:sz w:val="15"/>
-                <w:szCs w:val="15"/>
-              </w:rPr>
-              <w:t>还款起始日期</w:t>
-            </w:r>
-          </w:p>
-        </w:tc>
-        <w:tc>
-          <w:tcPr>
-            <w:tcW w:w="530" w:type="dxa"/>
-            <w:vMerge w:val="restart"/>
-            <w:tcBorders>
-              <w:top w:val="single" w:sz="4" w:space="0" w:color="000000"/>
-              <w:left w:val="single" w:sz="4" w:space="0" w:color="000000"/>
-              <w:bottom w:val="single" w:sz="4" w:space="0" w:color="000000"/>
-              <w:right w:val="single" w:sz="4" w:space="0" w:color="000000"/>
-            </w:tcBorders>
-            <w:vAlign w:val="center"/>
-            <w:hideMark/>
-          </w:tcPr>
-          <w:p>
-            <w:pPr>
-              <w:widowControl/>
-              <w:jc w:val="center"/>
-              <w:rPr>
-                <w:rFonts w:ascii="宋体" w:hAnsi="宋体" w:cs="宋体"/>
-                <w:sz w:val="15"/>
-                <w:szCs w:val="15"/>
-              </w:rPr>
-            </w:pPr>
-            <w:r>
-              <w:rPr>
-                <w:rFonts w:ascii="宋体" w:hAnsi="宋体" w:cs="宋体" w:hint="eastAsia"/>
-                <w:sz w:val="15"/>
-                <w:szCs w:val="15"/>
-              </w:rPr>
-              <w:t>还款期限</w:t>
-            </w:r>
-          </w:p>
-        </w:tc>
-        <w:tc>
-          <w:tcPr>
-            <w:tcW w:w="710" w:type="dxa"/>
-            <w:vMerge w:val="restart"/>
-            <w:tcBorders>
-              <w:top w:val="single" w:sz="4" w:space="0" w:color="000000"/>
-              <w:left w:val="single" w:sz="4" w:space="0" w:color="000000"/>
-              <w:bottom w:val="single" w:sz="4" w:space="0" w:color="000000"/>
-              <w:right w:val="single" w:sz="4" w:space="0" w:color="000000"/>
-            </w:tcBorders>
-            <w:vAlign w:val="center"/>
-            <w:hideMark/>
-          </w:tcPr>
-          <w:p>
-            <w:pPr>
-              <w:widowControl/>
-              <w:jc w:val="center"/>
-              <w:rPr>
-                <w:rFonts w:ascii="宋体" w:hAnsi="宋体" w:cs="宋体"/>
-                <w:sz w:val="15"/>
-                <w:szCs w:val="15"/>
-              </w:rPr>
-            </w:pPr>
-            <w:r>
-              <w:rPr>
-                <w:rFonts w:ascii="宋体" w:hAnsi="宋体" w:cs="宋体" w:hint="eastAsia"/>
-                <w:sz w:val="15"/>
-                <w:szCs w:val="15"/>
-              </w:rPr>
-              <w:t>剩余还款月数</w:t>
-            </w:r>
-          </w:p>
-        </w:tc>
-        <w:tc>
-          <w:tcPr>
-            <w:tcW w:w="960" w:type="dxa"/>
-            <w:vMerge w:val="restart"/>
-            <w:tcBorders>
-              <w:top w:val="single" w:sz="4" w:space="0" w:color="000000"/>
-              <w:left w:val="single" w:sz="4" w:space="0" w:color="000000"/>
-              <w:bottom w:val="single" w:sz="4" w:space="0" w:color="000000"/>
-              <w:right w:val="single" w:sz="4" w:space="0" w:color="000000"/>
-            </w:tcBorders>
-            <w:vAlign w:val="center"/>
-            <w:hideMark/>
-          </w:tcPr>
-          <w:p>
-            <w:pPr>
-              <w:widowControl/>
-              <w:jc w:val="center"/>
-              <w:rPr>
-                <w:rFonts w:ascii="宋体" w:hAnsi="宋体" w:cs="宋体"/>
-                <w:sz w:val="15"/>
-                <w:szCs w:val="15"/>
-              </w:rPr>
-            </w:pPr>
-            <w:r>
-              <w:rPr>
-                <w:rFonts w:ascii="宋体" w:hAnsi="宋体" w:cs="宋体" w:hint="eastAsia"/>
-                <w:sz w:val="15"/>
-                <w:szCs w:val="15"/>
-              </w:rPr>
-              <w:t>预计年收益</w:t>
-            </w:r>
-          </w:p>
-        </w:tc>
-      </w:tr>
-      <w:tr>
-        <w:trPr>
-          <w:trHeight w:val="514"/>
-        </w:trPr>
-        <w:tc>
-          <w:tcPr>
-            <w:tcW w:w="7061" w:type="dxa"/>
-            <w:vMerge/>
-            <w:tcBorders>
-              <w:top w:val="single" w:sz="4" w:space="0" w:color="000000"/>
-              <w:left w:val="single" w:sz="4" w:space="0" w:color="000000"/>
-              <w:bottom w:val="single" w:sz="4" w:space="0" w:color="000000"/>
-              <w:right w:val="single" w:sz="4" w:space="0" w:color="000000"/>
-            </w:tcBorders>
-            <w:vAlign w:val="center"/>
-            <w:hideMark/>
-          </w:tcPr>
-          <w:p>
-            <w:pPr>
-              <w:widowControl/>
-              <w:jc w:val="left"/>
-              <w:rPr>
-                <w:rFonts w:ascii="宋体" w:hAnsi="宋体" w:cs="宋体"/>
-                <w:sz w:val="15"/>
-                <w:szCs w:val="15"/>
-              </w:rPr>
-            </w:pPr>
-          </w:p>
-        </w:tc>
-        <w:tc>
-          <w:tcPr>
-            <w:tcW w:w="750" w:type="dxa"/>
-            <w:vMerge/>
-            <w:tcBorders>
-              <w:top w:val="single" w:sz="4" w:space="0" w:color="000000"/>
-              <w:left w:val="single" w:sz="4" w:space="0" w:color="000000"/>
-              <w:bottom w:val="single" w:sz="4" w:space="0" w:color="000000"/>
-              <w:right w:val="single" w:sz="4" w:space="0" w:color="000000"/>
-            </w:tcBorders>
-            <w:vAlign w:val="center"/>
-            <w:hideMark/>
-          </w:tcPr>
-          <w:p>
-            <w:pPr>
-              <w:widowControl/>
-              <w:jc w:val="left"/>
-              <w:rPr>
-                <w:rFonts w:ascii="宋体" w:hAnsi="宋体" w:cs="宋体"/>
-                <w:sz w:val="15"/>
-                <w:szCs w:val="15"/>
-              </w:rPr>
-            </w:pPr>
-          </w:p>
-        </w:tc>
-        <w:tc>
-          <w:tcPr>
-            <w:tcW w:w="1630" w:type="dxa"/>
-            <w:vMerge/>
-            <w:tcBorders>
-              <w:top w:val="single" w:sz="4" w:space="0" w:color="000000"/>
-              <w:left w:val="single" w:sz="4" w:space="0" w:color="000000"/>
-              <w:bottom w:val="single" w:sz="4" w:space="0" w:color="000000"/>
-              <w:right w:val="single" w:sz="4" w:space="0" w:color="000000"/>
-            </w:tcBorders>
-            <w:vAlign w:val="center"/>
-            <w:hideMark/>
-          </w:tcPr>
-          <w:p>
-            <w:pPr>
-              <w:widowControl/>
-              <w:jc w:val="left"/>
-              <w:rPr>
-                <w:rFonts w:ascii="宋体" w:hAnsi="宋体" w:cs="宋体"/>
-                <w:sz w:val="15"/>
-                <w:szCs w:val="15"/>
-              </w:rPr>
-            </w:pPr>
-          </w:p>
-        </w:tc>
-        <w:tc>
-          <w:tcPr>
-            <w:tcW w:w="1030" w:type="dxa"/>
-            <w:vMerge/>
-            <w:tcBorders>
-              <w:top w:val="single" w:sz="4" w:space="0" w:color="000000"/>
-              <w:left w:val="single" w:sz="4" w:space="0" w:color="000000"/>
-              <w:bottom w:val="single" w:sz="4" w:space="0" w:color="000000"/>
-              <w:right w:val="single" w:sz="4" w:space="0" w:color="000000"/>
-            </w:tcBorders>
-            <w:vAlign w:val="center"/>
-            <w:hideMark/>
-          </w:tcPr>
-          <w:p>
-            <w:pPr>
-              <w:widowControl/>
-              <w:jc w:val="left"/>
-              <w:rPr>
-                <w:rFonts w:ascii="宋体" w:hAnsi="宋体" w:cs="宋体"/>
-                <w:sz w:val="15"/>
-                <w:szCs w:val="15"/>
-              </w:rPr>
-            </w:pPr>
-          </w:p>
-        </w:tc>
-        <w:tc>
-          <w:tcPr>
-            <w:tcW w:w="1310" w:type="dxa"/>
-            <w:vMerge/>
-            <w:tcBorders>
-              <w:top w:val="single" w:sz="4" w:space="0" w:color="000000"/>
-              <w:left w:val="single" w:sz="4" w:space="0" w:color="000000"/>
-              <w:bottom w:val="single" w:sz="4" w:space="0" w:color="000000"/>
-              <w:right w:val="single" w:sz="4" w:space="0" w:color="000000"/>
-            </w:tcBorders>
-            <w:vAlign w:val="center"/>
-            <w:hideMark/>
-          </w:tcPr>
-          <w:p>
-            <w:pPr>
-              <w:widowControl/>
-              <w:jc w:val="left"/>
-              <w:rPr>
-                <w:rFonts w:ascii="宋体" w:hAnsi="宋体" w:cs="宋体"/>
-                <w:sz w:val="15"/>
-                <w:szCs w:val="15"/>
-              </w:rPr>
-            </w:pPr>
-          </w:p>
-        </w:tc>
-        <w:tc>
-          <w:tcPr>
-            <w:tcW w:w="890" w:type="dxa"/>
-            <w:tcBorders>
-              <w:top w:val="single" w:sz="4" w:space="0" w:color="000000"/>
-              <w:left w:val="single" w:sz="4" w:space="0" w:color="000000"/>
-              <w:bottom w:val="single" w:sz="4" w:space="0" w:color="000000"/>
-              <w:right w:val="single" w:sz="4" w:space="0" w:color="000000"/>
-            </w:tcBorders>
-            <w:vAlign w:val="center"/>
-            <w:hideMark/>
-          </w:tcPr>
-          <w:p>
-            <w:pPr>
-              <w:widowControl/>
-              <w:jc w:val="center"/>
-              <w:rPr>
-                <w:rFonts w:ascii="宋体" w:hAnsi="宋体" w:cs="宋体"/>
-                <w:sz w:val="15"/>
-                <w:szCs w:val="15"/>
-              </w:rPr>
-            </w:pPr>
-            <w:r>
-              <w:rPr>
-                <w:rFonts w:ascii="宋体" w:hAnsi="宋体" w:cs="宋体" w:hint="eastAsia"/>
-                <w:sz w:val="15"/>
-                <w:szCs w:val="15"/>
-              </w:rPr>
-              <w:t>债务人情况</w:t>
-            </w:r>
-          </w:p>
-        </w:tc>
-        <w:tc>
-          <w:tcPr>
-            <w:tcW w:w="900" w:type="dxa"/>
-            <w:tcBorders>
-              <w:top w:val="single" w:sz="4" w:space="0" w:color="000000"/>
-              <w:left w:val="single" w:sz="4" w:space="0" w:color="000000"/>
-              <w:bottom w:val="single" w:sz="4" w:space="0" w:color="000000"/>
-              <w:right w:val="single" w:sz="4" w:space="0" w:color="000000"/>
-            </w:tcBorders>
-            <w:vAlign w:val="center"/>
-            <w:hideMark/>
-          </w:tcPr>
-          <w:p>
-            <w:pPr>
-              <w:widowControl/>
-              <w:jc w:val="center"/>
-              <w:rPr>
-                <w:rFonts w:ascii="宋体" w:hAnsi="宋体" w:cs="宋体"/>
-                <w:sz w:val="15"/>
-                <w:szCs w:val="15"/>
-              </w:rPr>
-            </w:pPr>
-            <w:r>
-              <w:rPr>
-                <w:rFonts w:ascii="宋体" w:hAnsi="宋体" w:cs="宋体" w:hint="eastAsia"/>
-                <w:sz w:val="15"/>
-                <w:szCs w:val="15"/>
-              </w:rPr>
-              <w:t>借款用途</w:t>
-            </w:r>
-          </w:p>
-        </w:tc>
-        <w:tc>
-          <w:tcPr>
-            <w:tcW w:w="3229" w:type="dxa"/>
-            <w:vMerge/>
-            <w:tcBorders>
-              <w:top w:val="single" w:sz="4" w:space="0" w:color="000000"/>
-              <w:left w:val="single" w:sz="4" w:space="0" w:color="000000"/>
-              <w:bottom w:val="single" w:sz="4" w:space="0" w:color="000000"/>
-              <w:right w:val="single" w:sz="4" w:space="0" w:color="000000"/>
-            </w:tcBorders>
-            <w:vAlign w:val="center"/>
-            <w:hideMark/>
-          </w:tcPr>
-          <w:p>
-            <w:pPr>
-              <w:widowControl/>
-              <w:jc w:val="left"/>
-              <w:rPr>
-                <w:rFonts w:ascii="宋体" w:hAnsi="宋体" w:cs="宋体"/>
-                <w:sz w:val="15"/>
-                <w:szCs w:val="15"/>
-              </w:rPr>
-            </w:pPr>
-          </w:p>
-        </w:tc>
-        <w:tc>
-          <w:tcPr>
-            <w:tcW w:w="530" w:type="dxa"/>
-            <w:vMerge/>
-            <w:tcBorders>
-              <w:top w:val="single" w:sz="4" w:space="0" w:color="000000"/>
-              <w:left w:val="single" w:sz="4" w:space="0" w:color="000000"/>
-              <w:bottom w:val="single" w:sz="4" w:space="0" w:color="000000"/>
-              <w:right w:val="single" w:sz="4" w:space="0" w:color="000000"/>
-            </w:tcBorders>
-            <w:vAlign w:val="center"/>
-            <w:hideMark/>
-          </w:tcPr>
-          <w:p>
-            <w:pPr>
-              <w:widowControl/>
-              <w:jc w:val="left"/>
-              <w:rPr>
-                <w:rFonts w:ascii="宋体" w:hAnsi="宋体" w:cs="宋体"/>
-                <w:sz w:val="15"/>
-                <w:szCs w:val="15"/>
-              </w:rPr>
-            </w:pPr>
-          </w:p>
-        </w:tc>
-        <w:tc>
-          <w:tcPr>
-            <w:tcW w:w="710" w:type="dxa"/>
-            <w:vMerge/>
-            <w:tcBorders>
-              <w:top w:val="single" w:sz="4" w:space="0" w:color="000000"/>
-              <w:left w:val="single" w:sz="4" w:space="0" w:color="000000"/>
-              <w:bottom w:val="single" w:sz="4" w:space="0" w:color="000000"/>
-              <w:right w:val="single" w:sz="4" w:space="0" w:color="000000"/>
-            </w:tcBorders>
-            <w:vAlign w:val="center"/>
-            <w:hideMark/>
-          </w:tcPr>
-          <w:p>
-            <w:pPr>
-              <w:widowControl/>
-              <w:jc w:val="left"/>
-              <w:rPr>
-                <w:rFonts w:ascii="宋体" w:hAnsi="宋体" w:cs="宋体"/>
-                <w:sz w:val="15"/>
-                <w:szCs w:val="15"/>
-              </w:rPr>
-            </w:pPr>
-          </w:p>
-        </w:tc>
-        <w:tc>
-          <w:tcPr>
-            <w:tcW w:w="960" w:type="dxa"/>
-            <w:vMerge/>
-            <w:tcBorders>
-              <w:top w:val="single" w:sz="4" w:space="0" w:color="000000"/>
-              <w:left w:val="single" w:sz="4" w:space="0" w:color="000000"/>
-              <w:bottom w:val="single" w:sz="4" w:space="0" w:color="000000"/>
-              <w:right w:val="single" w:sz="4" w:space="0" w:color="000000"/>
-            </w:tcBorders>
-            <w:vAlign w:val="center"/>
-            <w:hideMark/>
-          </w:tcPr>
-          <w:p>
-            <w:pPr>
-              <w:widowControl/>
-              <w:jc w:val="left"/>
-              <w:rPr>
-                <w:rFonts w:ascii="宋体" w:hAnsi="宋体" w:cs="宋体"/>
-                <w:sz w:val="15"/>
-                <w:szCs w:val="15"/>
-              </w:rPr>
-            </w:pPr>
-          </w:p>
-        </w:tc>
-      </w:tr>
-      <w:tr>
-        <w:tc>
-          <w:tcPr>
-            <w:tcW w:w="551" w:type="dxa"/>
-            <w:tcBorders>
-              <w:top w:val="single" w:sz="4" w:space="0" w:color="000000"/>
-              <w:left w:val="single" w:sz="4" w:space="0" w:color="000000"/>
-              <w:bottom w:val="single" w:sz="4" w:space="0" w:color="000000"/>
-              <w:right w:val="single" w:sz="4" w:space="0" w:color="000000"/>
-            </w:tcBorders>
-            <w:vAlign w:val="center"/>
-            <w:hideMark/>
-          </w:tcPr>
-          <w:p>
-            <w:pPr>
-              <w:widowControl/>
-              <w:jc w:val="center"/>
-              <w:rPr>
-                <w:rFonts w:ascii="宋体" w:hAnsi="宋体" w:cs="宋体"/>
-                <w:sz w:val="15"/>
-                <w:szCs w:val="15"/>
-              </w:rPr>
-            </w:pPr>
-            <w:r>
-              <w:rPr>
-                <w:rFonts w:ascii="宋体" w:hAnsi="宋体" w:cs="宋体" w:hint="eastAsia"/>
-                <w:sz w:val="15"/>
-                <w:szCs w:val="15"/>
-              </w:rPr>
-              <w:t>1</w:t>
-            </w:r>
-          </w:p>
-        </w:tc>
-        <w:tc>
-          <w:tcPr>
-            <w:tcW w:w="750" w:type="dxa"/>
-            <w:tcBorders>
-              <w:top w:val="single" w:sz="4" w:space="0" w:color="000000"/>
-              <w:left w:val="single" w:sz="4" w:space="0" w:color="000000"/>
-              <w:bottom w:val="single" w:sz="4" w:space="0" w:color="000000"/>
-              <w:right w:val="single" w:sz="4" w:space="0" w:color="000000"/>
-            </w:tcBorders>
-            <w:vAlign w:val="center"/>
-            <w:hideMark/>
-          </w:tcPr>
-          <w:p>
-            <w:pPr>
-              <w:widowControl/>
-              <w:jc w:val="center"/>
-              <w:rPr>
-                <w:rFonts w:ascii="宋体" w:hAnsi="宋体" w:cs="宋体"/>
-                <w:sz w:val="15"/>
-                <w:szCs w:val="15"/>
-              </w:rPr>
-            </w:pPr>
-            <w:r>
-              <w:rPr>
-                <w:rFonts w:ascii="宋体" w:hAnsi="宋体" w:cs="宋体" w:hint="eastAsia"/>
-                <w:sz w:val="15"/>
-                <w:szCs w:val="15"/>
-              </w:rPr>
-              <w:t>王宝森</w:t>
-            </w:r>
-          </w:p>
-        </w:tc>
-        <w:tc>
-          <w:tcPr>
-            <w:tcW w:w="1630" w:type="dxa"/>
-            <w:tcBorders>
-              <w:top w:val="single" w:sz="4" w:space="0" w:color="000000"/>
-              <w:left w:val="single" w:sz="4" w:space="0" w:color="000000"/>
-              <w:bottom w:val="single" w:sz="4" w:space="0" w:color="000000"/>
-              <w:right w:val="single" w:sz="4" w:space="0" w:color="000000"/>
-            </w:tcBorders>
-            <w:vAlign w:val="center"/>
-            <w:hideMark/>
-          </w:tcPr>
-          <w:p>
-            <w:pPr>
-              <w:jc w:val="center"/>
-              <w:rPr>
-                <w:rFonts w:ascii="宋体" w:hAnsi="宋体" w:cs="宋体"/>
-                <w:sz w:val="15"/>
-                <w:szCs w:val="15"/>
-              </w:rPr>
-            </w:pPr>
-            <w:r>
-              <w:rPr>
-                <w:rFonts w:ascii="宋体" w:hAnsi="宋体" w:cs="宋体" w:hint="eastAsia"/>
-                <w:sz w:val="15"/>
-                <w:szCs w:val="15"/>
-              </w:rPr>
-              <w:t>110101195310214558</w:t>
-            </w:r>
-          </w:p>
-        </w:tc>
-        <w:tc>
-          <w:tcPr>
-            <w:tcW w:w="1030" w:type="dxa"/>
-            <w:tcBorders>
-              <w:top w:val="single" w:sz="4" w:space="0" w:color="000000"/>
-              <w:left w:val="single" w:sz="4" w:space="0" w:color="000000"/>
-              <w:bottom w:val="single" w:sz="4" w:space="0" w:color="000000"/>
-              <w:right w:val="single" w:sz="4" w:space="0" w:color="000000"/>
-            </w:tcBorders>
-            <w:vAlign w:val="bottom"/>
-            <w:hideMark/>
-          </w:tcPr>
-          <w:p>
-            <w:pPr>
-              <w:spacing w:line="720" w:lineRule="auto"/>
-              <w:jc w:val="center"/>
-              <w:rPr>
-                <w:rFonts w:ascii="宋体" w:hAnsi="宋体" w:cs="宋体"/>
-                <w:sz w:val="15"/>
-                <w:szCs w:val="15"/>
-              </w:rPr>
-            </w:pPr>
-            <w:r>
-              <w:rPr>
-                <w:rFonts w:ascii="宋体" w:hAnsi="宋体" w:cs="宋体" w:hint="eastAsia"/>
-                <w:sz w:val="15"/>
-                <w:szCs w:val="15"/>
-              </w:rPr>
-              <w:t>488.67</w:t>
-            </w:r>
-          </w:p>
-        </w:tc>
-        <w:tc>
-          <w:tcPr>
-            <w:tcW w:w="1310" w:type="dxa"/>
-            <w:tcBorders>
-              <w:top w:val="single" w:sz="4" w:space="0" w:color="000000"/>
-              <w:left w:val="single" w:sz="4" w:space="0" w:color="000000"/>
-              <w:bottom w:val="single" w:sz="4" w:space="0" w:color="000000"/>
-              <w:right w:val="single" w:sz="4" w:space="0" w:color="000000"/>
-            </w:tcBorders>
-            <w:vAlign w:val="center"/>
-            <w:hideMark/>
-          </w:tcPr>
-          <w:p>
-            <w:pPr>
-              <w:widowControl/>
-              <w:jc w:val="center"/>
-              <w:rPr>
-                <w:rFonts w:ascii="宋体" w:hAnsi="宋体" w:cs="宋体"/>
-                <w:sz w:val="15"/>
-                <w:szCs w:val="15"/>
-              </w:rPr>
-            </w:pPr>
-            <w:r>
-              <w:rPr>
-                <w:rFonts w:ascii="宋体" w:hAnsi="宋体" w:cs="宋体" w:hint="eastAsia"/>
-                <w:sz w:val="15"/>
-                <w:szCs w:val="15"/>
-              </w:rPr>
-              <w:t>京（2015）顺义区不动产证明第0013388号</w:t>
-            </w:r>
-          </w:p>
-        </w:tc>
-        <w:tc>
-          <w:tcPr>
-            <w:tcW w:w="890" w:type="dxa"/>
-            <w:tcBorders>
-              <w:top w:val="single" w:sz="4" w:space="0" w:color="000000"/>
-              <w:left w:val="single" w:sz="4" w:space="0" w:color="000000"/>
-              <w:bottom w:val="single" w:sz="4" w:space="0" w:color="000000"/>
-              <w:right w:val="single" w:sz="4" w:space="0" w:color="000000"/>
-            </w:tcBorders>
-            <w:vAlign w:val="center"/>
-            <w:hideMark/>
-          </w:tcPr>
-          <w:p>
-            <w:pPr>
-              <w:jc w:val="center"/>
-              <w:rPr>
-                <w:rFonts w:ascii="宋体" w:hAnsi="宋体" w:cs="宋体"/>
-                <w:sz w:val="15"/>
-                <w:szCs w:val="15"/>
-              </w:rPr>
-            </w:pPr>
-            <w:r>
-              <w:rPr>
-                <w:rFonts w:ascii="宋体" w:hAnsi="宋体" w:cs="宋体" w:hint="eastAsia"/>
-                <w:sz w:val="15"/>
-                <w:szCs w:val="15"/>
-              </w:rPr>
-              <w:t>企业法人</w:t>
-            </w:r>
-          </w:p>
-        </w:tc>
-        <w:tc>
-          <w:tcPr>
-            <w:tcW w:w="900" w:type="dxa"/>
-            <w:tcBorders>
-              <w:top w:val="single" w:sz="4" w:space="0" w:color="000000"/>
-              <w:left w:val="single" w:sz="4" w:space="0" w:color="000000"/>
-              <w:bottom w:val="single" w:sz="4" w:space="0" w:color="000000"/>
-              <w:right w:val="single" w:sz="4" w:space="0" w:color="000000"/>
-            </w:tcBorders>
-            <w:vAlign w:val="center"/>
-            <w:hideMark/>
-          </w:tcPr>
-          <w:p>
-            <w:pPr>
-              <w:jc w:val="center"/>
-              <w:rPr>
-                <w:rFonts w:ascii="宋体" w:hAnsi="宋体" w:cs="宋体"/>
-                <w:sz w:val="15"/>
-                <w:szCs w:val="15"/>
-              </w:rPr>
-            </w:pPr>
-            <w:r>
-              <w:rPr>
-                <w:rFonts w:ascii="宋体" w:hAnsi="宋体" w:cs="宋体" w:hint="eastAsia"/>
-                <w:sz w:val="15"/>
-                <w:szCs w:val="15"/>
-              </w:rPr>
-              <w:t>资金周转</w:t>
-            </w:r>
-          </w:p>
-        </w:tc>
-        <w:tc>
-          <w:tcPr>
-            <w:tcW w:w="1029" w:type="dxa"/>
-            <w:tcBorders>
-              <w:top w:val="single" w:sz="4" w:space="0" w:color="000000"/>
-              <w:left w:val="single" w:sz="4" w:space="0" w:color="000000"/>
-              <w:bottom w:val="single" w:sz="4" w:space="0" w:color="000000"/>
-              <w:right w:val="single" w:sz="4" w:space="0" w:color="000000"/>
-            </w:tcBorders>
-            <w:vAlign w:val="center"/>
-            <w:hideMark/>
-          </w:tcPr>
-          <w:p>
-            <w:pPr>
-              <w:jc w:val="center"/>
-              <w:rPr>
-                <w:rFonts w:ascii="宋体" w:hAnsi="宋体" w:cs="宋体"/>
-                <w:sz w:val="15"/>
-                <w:szCs w:val="15"/>
-              </w:rPr>
-            </w:pPr>
-            <w:r>
-              <w:rPr>
-                <w:rFonts w:ascii="宋体" w:hAnsi="宋体" w:cs="宋体" w:hint="eastAsia"/>
-                <w:sz w:val="15"/>
-                <w:szCs w:val="15"/>
-              </w:rPr>
-              <w:t>2017/05/12</w:t>
-            </w:r>
-          </w:p>
-        </w:tc>
-        <w:tc>
-          <w:tcPr>
-            <w:tcW w:w="530" w:type="dxa"/>
-            <w:tcBorders>
-              <w:top w:val="single" w:sz="4" w:space="0" w:color="000000"/>
-              <w:left w:val="single" w:sz="4" w:space="0" w:color="000000"/>
-              <w:bottom w:val="single" w:sz="4" w:space="0" w:color="000000"/>
-              <w:right w:val="single" w:sz="4" w:space="0" w:color="000000"/>
-            </w:tcBorders>
-            <w:vAlign w:val="center"/>
-            <w:hideMark/>
-          </w:tcPr>
-          <w:p>
-            <w:pPr>
-              <w:jc w:val="center"/>
-              <w:rPr>
-                <w:rFonts w:ascii="宋体" w:hAnsi="宋体" w:cs="宋体"/>
-                <w:sz w:val="15"/>
-                <w:szCs w:val="15"/>
-              </w:rPr>
-            </w:pPr>
-            <w:r>
-              <w:rPr>
-                <w:rFonts w:ascii="宋体" w:hAnsi="宋体" w:cs="宋体" w:hint="eastAsia"/>
-                <w:sz w:val="15"/>
-                <w:szCs w:val="15"/>
-              </w:rPr>
-              <w:t>4</w:t>
-            </w:r>
-          </w:p>
-        </w:tc>
-        <w:tc>
-          <w:tcPr>
-            <w:tcW w:w="710" w:type="dxa"/>
-            <w:tcBorders>
-              <w:top w:val="single" w:sz="4" w:space="0" w:color="000000"/>
-              <w:left w:val="single" w:sz="4" w:space="0" w:color="000000"/>
-              <w:bottom w:val="single" w:sz="4" w:space="0" w:color="000000"/>
-              <w:right w:val="single" w:sz="4" w:space="0" w:color="000000"/>
-            </w:tcBorders>
-            <w:vAlign w:val="center"/>
-            <w:hideMark/>
-          </w:tcPr>
-          <w:p>
-            <w:pPr>
-              <w:jc w:val="center"/>
-              <w:rPr>
-                <w:rFonts w:ascii="宋体" w:hAnsi="宋体" w:cs="宋体"/>
-                <w:sz w:val="15"/>
-                <w:szCs w:val="15"/>
-              </w:rPr>
-            </w:pPr>
-            <w:r>
-              <w:rPr>
-                <w:rFonts w:ascii="宋体" w:hAnsi="宋体" w:cs="宋体" w:hint="eastAsia"/>
-                <w:sz w:val="15"/>
-                <w:szCs w:val="15"/>
-              </w:rPr>
-              <w:t>2</w:t>
-            </w:r>
-          </w:p>
-        </w:tc>
-        <w:tc>
-          <w:tcPr>
-            <w:tcW w:w="960" w:type="dxa"/>
-            <w:tcBorders>
-              <w:top w:val="single" w:sz="4" w:space="0" w:color="000000"/>
-              <w:left w:val="single" w:sz="4" w:space="0" w:color="000000"/>
-              <w:bottom w:val="single" w:sz="4" w:space="0" w:color="000000"/>
-              <w:right w:val="single" w:sz="4" w:space="0" w:color="000000"/>
-            </w:tcBorders>
-            <w:vAlign w:val="center"/>
-            <w:hideMark/>
-          </w:tcPr>
-          <w:p>
-            <w:pPr>
-              <w:widowControl/>
-              <w:jc w:val="center"/>
-              <w:rPr>
-                <w:rFonts w:ascii="宋体" w:hAnsi="宋体" w:cs="宋体"/>
-                <w:sz w:val="15"/>
-                <w:szCs w:val="15"/>
-              </w:rPr>
-            </w:pPr>
-            <w:r>
-              <w:rPr>
-                <w:rFonts w:ascii="宋体" w:hAnsi="宋体" w:cs="宋体" w:hint="eastAsia"/>
-                <w:sz w:val="15"/>
-                <w:szCs w:val="15"/>
-              </w:rPr>
-              <w:t>12.00%</w:t>
-            </w:r>
-          </w:p>
-        </w:tc>
-      </w:tr>
-      <w:tr>
-        <w:tc>
-          <w:tcPr>
-            <w:tcW w:w="551" w:type="dxa"/>
-            <w:tcBorders>
-              <w:top w:val="single" w:sz="4" w:space="0" w:color="000000"/>
-              <w:left w:val="single" w:sz="4" w:space="0" w:color="000000"/>
-              <w:bottom w:val="single" w:sz="4" w:space="0" w:color="000000"/>
-              <w:right w:val="single" w:sz="4" w:space="0" w:color="000000"/>
-            </w:tcBorders>
-            <w:vAlign w:val="center"/>
-            <w:hideMark/>
-          </w:tcPr>
-          <w:p>
-            <w:pPr>
-              <w:widowControl/>
-              <w:jc w:val="center"/>
-              <w:rPr>
-                <w:rFonts w:ascii="宋体" w:hAnsi="宋体" w:cs="宋体"/>
-                <w:sz w:val="15"/>
-                <w:szCs w:val="15"/>
-              </w:rPr>
-            </w:pPr>
-            <w:r>
-              <w:rPr>
-                <w:rFonts w:ascii="宋体" w:hAnsi="宋体" w:cs="宋体" w:hint="eastAsia"/>
-                <w:sz w:val="15"/>
-                <w:szCs w:val="15"/>
-              </w:rPr>
-              <w:t>合计</w:t>
-            </w:r>
-          </w:p>
-        </w:tc>
-        <w:tc>
-          <w:tcPr>
-            <w:tcW w:w="750" w:type="dxa"/>
-            <w:tcBorders>
-              <w:top w:val="single" w:sz="4" w:space="0" w:color="000000"/>
-              <w:left w:val="single" w:sz="4" w:space="0" w:color="000000"/>
-              <w:bottom w:val="single" w:sz="4" w:space="0" w:color="000000"/>
-              <w:right w:val="single" w:sz="4" w:space="0" w:color="000000"/>
-            </w:tcBorders>
-            <w:vAlign w:val="center"/>
-          </w:tcPr>
-          <w:p>
-            <w:pPr>
-              <w:widowControl/>
-              <w:jc w:val="center"/>
-              <w:rPr>
-                <w:rFonts w:ascii="宋体" w:hAnsi="宋体" w:cs="宋体"/>
-                <w:sz w:val="15"/>
-                <w:szCs w:val="15"/>
-              </w:rPr>
-            </w:pPr>
-          </w:p>
-        </w:tc>
-        <w:tc>
-          <w:tcPr>
-            <w:tcW w:w="1630" w:type="dxa"/>
-            <w:tcBorders>
-              <w:top w:val="single" w:sz="4" w:space="0" w:color="000000"/>
-              <w:left w:val="single" w:sz="4" w:space="0" w:color="000000"/>
-              <w:bottom w:val="single" w:sz="4" w:space="0" w:color="000000"/>
-              <w:right w:val="single" w:sz="4" w:space="0" w:color="000000"/>
-            </w:tcBorders>
-            <w:vAlign w:val="center"/>
-          </w:tcPr>
-          <w:p>
-            <w:pPr>
-              <w:widowControl/>
-              <w:jc w:val="center"/>
-              <w:rPr>
-                <w:rFonts w:ascii="宋体" w:hAnsi="宋体" w:cs="宋体"/>
-                <w:sz w:val="15"/>
-                <w:szCs w:val="15"/>
-              </w:rPr>
-            </w:pPr>
-          </w:p>
-        </w:tc>
-        <w:tc>
-          <w:tcPr>
-            <w:tcW w:w="1030" w:type="dxa"/>
-            <w:tcBorders>
-              <w:top w:val="single" w:sz="4" w:space="0" w:color="000000"/>
-              <w:left w:val="single" w:sz="4" w:space="0" w:color="000000"/>
-              <w:bottom w:val="single" w:sz="4" w:space="0" w:color="000000"/>
-              <w:right w:val="single" w:sz="4" w:space="0" w:color="000000"/>
-            </w:tcBorders>
-            <w:vAlign w:val="center"/>
-            <w:hideMark/>
-          </w:tcPr>
-          <w:p>
-            <w:pPr>
-              <w:widowControl/>
-              <w:jc w:val="center"/>
-              <w:textAlignment w:val="center"/>
-              <w:rPr>
-                <w:rFonts w:ascii="宋体" w:hAnsi="宋体" w:cs="宋体"/>
-                <w:sz w:val="15"/>
-                <w:szCs w:val="15"/>
-              </w:rPr>
-            </w:pPr>
-            <w:r>
-              <w:rPr>
-                <w:rFonts w:ascii="宋体" w:hAnsi="宋体" w:cs="宋体" w:hint="eastAsia"/>
-                <w:sz w:val="15"/>
-                <w:szCs w:val="15"/>
-              </w:rPr>
-              <w:t>488.67</w:t>
-            </w:r>
-          </w:p>
-        </w:tc>
-        <w:tc>
-          <w:tcPr>
-            <w:tcW w:w="1310" w:type="dxa"/>
-            <w:tcBorders>
-              <w:top w:val="single" w:sz="4" w:space="0" w:color="000000"/>
-              <w:left w:val="single" w:sz="4" w:space="0" w:color="000000"/>
-              <w:bottom w:val="single" w:sz="4" w:space="0" w:color="000000"/>
-              <w:right w:val="single" w:sz="4" w:space="0" w:color="000000"/>
-            </w:tcBorders>
-            <w:vAlign w:val="center"/>
-          </w:tcPr>
-          <w:p>
-            <w:pPr>
-              <w:widowControl/>
-              <w:jc w:val="center"/>
-              <w:rPr>
-                <w:rFonts w:ascii="宋体" w:hAnsi="宋体" w:cs="宋体"/>
-                <w:sz w:val="15"/>
-                <w:szCs w:val="15"/>
-              </w:rPr>
-            </w:pPr>
-          </w:p>
-        </w:tc>
-        <w:tc>
-          <w:tcPr>
-            <w:tcW w:w="890" w:type="dxa"/>
-            <w:tcBorders>
-              <w:top w:val="single" w:sz="4" w:space="0" w:color="000000"/>
-              <w:left w:val="single" w:sz="4" w:space="0" w:color="000000"/>
-              <w:bottom w:val="single" w:sz="4" w:space="0" w:color="000000"/>
-              <w:right w:val="single" w:sz="4" w:space="0" w:color="000000"/>
-            </w:tcBorders>
-            <w:vAlign w:val="center"/>
-          </w:tcPr>
-          <w:p>
-            <w:pPr>
-              <w:widowControl/>
-              <w:jc w:val="center"/>
-              <w:rPr>
-                <w:rFonts w:ascii="宋体" w:hAnsi="宋体" w:cs="宋体"/>
-                <w:sz w:val="15"/>
-                <w:szCs w:val="15"/>
-              </w:rPr>
-            </w:pPr>
-          </w:p>
-        </w:tc>
-        <w:tc>
-          <w:tcPr>
-            <w:tcW w:w="900" w:type="dxa"/>
-            <w:tcBorders>
-              <w:top w:val="single" w:sz="4" w:space="0" w:color="000000"/>
-              <w:left w:val="single" w:sz="4" w:space="0" w:color="000000"/>
-              <w:bottom w:val="single" w:sz="4" w:space="0" w:color="000000"/>
-              <w:right w:val="single" w:sz="4" w:space="0" w:color="000000"/>
-            </w:tcBorders>
-            <w:vAlign w:val="center"/>
-          </w:tcPr>
-          <w:p>
-            <w:pPr>
-              <w:widowControl/>
-              <w:jc w:val="center"/>
-              <w:rPr>
-                <w:rFonts w:ascii="宋体" w:hAnsi="宋体" w:cs="宋体"/>
-                <w:sz w:val="15"/>
-                <w:szCs w:val="15"/>
-              </w:rPr>
-            </w:pPr>
-          </w:p>
-        </w:tc>
-        <w:tc>
-          <w:tcPr>
-            <w:tcW w:w="1029" w:type="dxa"/>
-            <w:tcBorders>
-              <w:top w:val="single" w:sz="4" w:space="0" w:color="000000"/>
-              <w:left w:val="single" w:sz="4" w:space="0" w:color="000000"/>
-              <w:bottom w:val="single" w:sz="4" w:space="0" w:color="000000"/>
-              <w:right w:val="single" w:sz="4" w:space="0" w:color="000000"/>
-            </w:tcBorders>
-            <w:vAlign w:val="center"/>
-          </w:tcPr>
-          <w:p>
-            <w:pPr>
-              <w:widowControl/>
-              <w:jc w:val="center"/>
-              <w:rPr>
-                <w:rFonts w:ascii="宋体" w:hAnsi="宋体" w:cs="宋体"/>
-                <w:sz w:val="15"/>
-                <w:szCs w:val="15"/>
-              </w:rPr>
-            </w:pPr>
-          </w:p>
-        </w:tc>
-        <w:tc>
-          <w:tcPr>
-            <w:tcW w:w="530" w:type="dxa"/>
-            <w:tcBorders>
-              <w:top w:val="single" w:sz="4" w:space="0" w:color="000000"/>
-              <w:left w:val="single" w:sz="4" w:space="0" w:color="000000"/>
-              <w:bottom w:val="single" w:sz="4" w:space="0" w:color="000000"/>
-              <w:right w:val="single" w:sz="4" w:space="0" w:color="000000"/>
-            </w:tcBorders>
-            <w:vAlign w:val="center"/>
-          </w:tcPr>
-          <w:p>
-            <w:pPr>
-              <w:widowControl/>
-              <w:jc w:val="center"/>
-              <w:rPr>
-                <w:rFonts w:ascii="宋体" w:hAnsi="宋体" w:cs="宋体"/>
-                <w:sz w:val="15"/>
-                <w:szCs w:val="15"/>
-              </w:rPr>
-            </w:pPr>
-          </w:p>
-        </w:tc>
-        <w:tc>
-          <w:tcPr>
-            <w:tcW w:w="710" w:type="dxa"/>
-            <w:tcBorders>
-              <w:top w:val="single" w:sz="4" w:space="0" w:color="000000"/>
-              <w:left w:val="single" w:sz="4" w:space="0" w:color="000000"/>
-              <w:bottom w:val="single" w:sz="4" w:space="0" w:color="000000"/>
-              <w:right w:val="single" w:sz="4" w:space="0" w:color="000000"/>
-            </w:tcBorders>
-            <w:vAlign w:val="center"/>
-          </w:tcPr>
-          <w:p>
-            <w:pPr>
-              <w:widowControl/>
-              <w:jc w:val="center"/>
-              <w:rPr>
-                <w:rFonts w:ascii="宋体" w:hAnsi="宋体" w:cs="宋体"/>
-                <w:sz w:val="15"/>
-                <w:szCs w:val="15"/>
-              </w:rPr>
-            </w:pPr>
-          </w:p>
-        </w:tc>
-        <w:tc>
-          <w:tcPr>
-            <w:tcW w:w="960" w:type="dxa"/>
-            <w:tcBorders>
-              <w:top w:val="single" w:sz="4" w:space="0" w:color="000000"/>
-              <w:left w:val="single" w:sz="4" w:space="0" w:color="000000"/>
-              <w:bottom w:val="single" w:sz="4" w:space="0" w:color="000000"/>
-              <w:right w:val="single" w:sz="4" w:space="0" w:color="000000"/>
-            </w:tcBorders>
-            <w:vAlign w:val="center"/>
-          </w:tcPr>
-          <w:p>
-            <w:pPr>
-              <w:widowControl/>
-              <w:jc w:val="center"/>
-              <w:rPr>
-                <w:rFonts w:ascii="宋体" w:hAnsi="宋体" w:cs="宋体"/>
-                <w:sz w:val="15"/>
-                <w:szCs w:val="15"/>
-              </w:rPr>
-            </w:pPr>
-          </w:p>
-        </w:tc>
-      </w:tr>
-    </w:tbl>
-    <w:p>
-      <w:pPr>
-        <w:jc w:val="center"/>
-        <w:rPr>
-          <w:rFonts w:ascii="宋体" w:hAnsi="宋体" w:cs="宋体"/>
-          <w:sz w:val="15"/>
-          <w:szCs w:val="15"/>
-        </w:rPr>
-      </w:pPr>
-    </w:p>
-    <w:p>
-      <w:pPr>
-        <w:jc w:val="center"/>
-        <w:rPr>
-          <w:rFonts w:ascii="宋体" w:hAnsi="宋体" w:cs="宋体"/>
-          <w:sz w:val="15"/>
-          <w:szCs w:val="15"/>
-        </w:rPr>
-      </w:pPr>
-      <w:r>
-        <w:rPr>
-          <w:rFonts w:ascii="宋体" w:hAnsi="宋体" w:cs="宋体" w:hint="eastAsia"/>
-          <w:sz w:val="15"/>
-          <w:szCs w:val="15"/>
-        </w:rPr>
-        <w:t>转 让 声 明</w:t>
-      </w:r>
-    </w:p>
-    <w:p>
-      <w:pPr>
-        <w:rPr>
-          <w:rFonts w:ascii="宋体" w:hAnsi="宋体" w:cs="宋体"/>
-          <w:sz w:val="15"/>
-          <w:szCs w:val="15"/>
-        </w:rPr>
-      </w:pPr>
-      <w:r>
-        <w:rPr>
-          <w:rFonts w:ascii="宋体" w:hAnsi="宋体" w:cs="宋体" w:hint="eastAsia"/>
-          <w:sz w:val="15"/>
-          <w:szCs w:val="15"/>
-        </w:rPr>
-        <w:t xml:space="preserve">    本人自愿将上述债权转让给受让人，如果受让人对上述债权转让没有异议须于</w:t>
-      </w:r>
-      <w:r>
-        <w:rPr>
-          <w:rFonts w:ascii="宋体" w:hAnsi="宋体" w:cs="宋体" w:hint="eastAsia"/>
-          <w:sz w:val="15"/>
-          <w:szCs w:val="15"/>
-          <w:u w:val="single"/>
-        </w:rPr>
-        <w:t xml:space="preserve"> 2017/07/30</w:t>
-      </w:r>
-      <w:r>
-        <w:rPr>
-          <w:rFonts w:ascii="宋体" w:hAnsi="宋体" w:cs="宋体" w:hint="eastAsia"/>
-          <w:sz w:val="15"/>
-          <w:szCs w:val="15"/>
-        </w:rPr>
-        <w:t>前将上述对价共计人民币（大写）</w:t>
-      </w:r>
-      <w:r>
-        <w:rPr>
-          <w:rFonts w:ascii="宋体" w:hAnsi="宋体" w:cs="宋体" w:hint="eastAsia"/>
-          <w:sz w:val="15"/>
-          <w:szCs w:val="15"/>
-          <w:u w:val="single"/>
-        </w:rPr>
-        <w:t>肆佰捌拾捌元陆角柒分整</w:t>
-      </w:r>
-      <w:r>
-        <w:rPr>
-          <w:rFonts w:ascii="宋体" w:hAnsi="宋体" w:cs="宋体" w:hint="eastAsia"/>
-          <w:sz w:val="15"/>
-          <w:szCs w:val="15"/>
-        </w:rPr>
-        <w:t>（人民币小写¥</w:t>
-      </w:r>
-      <w:r>
-        <w:rPr>
-          <w:rFonts w:ascii="宋体" w:hAnsi="宋体" w:cs="宋体" w:hint="eastAsia"/>
-          <w:sz w:val="15"/>
-          <w:szCs w:val="15"/>
-          <w:u w:val="single"/>
-        </w:rPr>
-        <w:t>488.67</w:t>
-      </w:r>
-      <w:r>
-        <w:rPr>
-          <w:rFonts w:ascii="宋体" w:hAnsi="宋体" w:cs="宋体" w:hint="eastAsia"/>
-          <w:sz w:val="15"/>
-          <w:szCs w:val="15"/>
-        </w:rPr>
-        <w:t>）支付到本人指定的账户。</w:t>
-      </w:r>
-    </w:p>
-    <w:p>
-      <w:pPr>
-        <w:rPr>
-          <w:rFonts w:ascii="宋体" w:hAnsi="宋体" w:cs="宋体"/>
-          <w:sz w:val="15"/>
-          <w:szCs w:val="15"/>
-        </w:rPr>
-      </w:pPr>
-      <w:r>
-        <w:rPr>
-          <w:rFonts w:ascii="宋体" w:hAnsi="宋体" w:cs="宋体" w:hint="eastAsia"/>
-          <w:sz w:val="15"/>
-          <w:szCs w:val="15"/>
-        </w:rPr>
-        <w:t xml:space="preserve">  自款款项到账次日起，上述债权转让即生效，债权转让生效后，署有本人签章的本文件即代表受让人对上述债权的所有权。</w:t>
-      </w:r>
-    </w:p>
-    <w:p>
-      <w:pPr>
-        <w:rPr>
-          <w:rFonts w:ascii="宋体" w:hAnsi="宋体" w:cs="宋体"/>
-          <w:sz w:val="15"/>
-          <w:szCs w:val="15"/>
-        </w:rPr>
-      </w:pPr>
-      <w:r>
-        <w:rPr>
-          <w:rFonts w:ascii="宋体" w:hAnsi="宋体" w:cs="宋体" w:hint="eastAsia"/>
-          <w:sz w:val="15"/>
-          <w:szCs w:val="15"/>
-        </w:rPr>
-        <w:t>本人特此签章证明。      转让人：于佳                      见证人：中润鼎利（北京）企业管理中心</w:t>
-      </w:r>
-    </w:p>
-    <w:p>
-      <w:pPr>
-        <w:rPr>
-          <w:rFonts w:ascii="宋体" w:hAnsi="宋体" w:cs="宋体"/>
-          <w:sz w:val="15"/>
-          <w:szCs w:val="15"/>
-        </w:rPr>
-      </w:pPr>
-      <w:r>
-        <w:rPr>
-          <w:rFonts w:ascii="宋体" w:hAnsi="宋体" w:cs="宋体" w:hint="eastAsia"/>
-          <w:sz w:val="15"/>
-          <w:szCs w:val="15"/>
-        </w:rPr>
-        <w:t xml:space="preserve">                        签  章：                          签  章:</w:t>
-      </w:r>
-    </w:p>
-    <w:p>
-      <w:pPr>
-        <w:rPr>
-          <w:rFonts w:ascii="宋体" w:hAnsi="宋体" w:cs="宋体"/>
-          <w:sz w:val="15"/>
-          <w:szCs w:val="15"/>
-        </w:rPr>
-      </w:pPr>
-      <w:r>
-        <w:rPr>
-          <w:rFonts w:ascii="宋体" w:hAnsi="宋体" w:cs="宋体" w:hint="eastAsia"/>
-          <w:sz w:val="15"/>
-          <w:szCs w:val="15"/>
-        </w:rPr>
-        <w:t xml:space="preserve">                        日  期：2017/07/30                日  期：2017/07/30  </w:t>
-      </w:r>
-    </w:p>
-    <w:p>
-      <w:pPr>
-        <w:rPr>
-          <w:rFonts w:ascii="宋体" w:hAnsi="宋体" w:cs="宋体"/>
-          <w:sz w:val="15"/>
-          <w:szCs w:val="15"/>
-        </w:rPr>
-      </w:pPr>
-      <w:r>
-        <w:rPr>
-          <w:rFonts w:ascii="宋体" w:hAnsi="宋体" w:cs="宋体" w:hint="eastAsia"/>
-          <w:sz w:val="15"/>
-          <w:szCs w:val="15"/>
-        </w:rPr>
-        <w:t xml:space="preserve">            </w:t>
-      </w:r>
-      <w:r>
-        <w:rPr>
-          <w:rFonts w:ascii="宋体" w:hAnsi="宋体" w:cs="宋体" w:hint="eastAsia"/>
-          <w:sz w:val="15"/>
-          <w:szCs w:val="15"/>
-          <w:u w:val="single"/>
-        </w:rPr>
-        <w:t xml:space="preserve">                                                                                   </w:t>
-      </w:r>
-      <w:r>
-        <w:rPr>
-          <w:rFonts w:ascii="宋体" w:hAnsi="宋体" w:cs="宋体" w:hint="eastAsia"/>
-          <w:sz w:val="15"/>
-          <w:szCs w:val="15"/>
-        </w:rPr>
-        <w:t xml:space="preserve">         </w:t>
-      </w:r>
-    </w:p>
-    <w:p>
-      <w:pPr>
-        <w:rPr>
-          <w:rFonts w:ascii="宋体" w:hAnsi="宋体" w:cs="宋体"/>
-          <w:sz w:val="15"/>
-          <w:szCs w:val="15"/>
-        </w:rPr>
-      </w:pPr>
-      <w:r>
-        <w:rPr>
-          <w:rFonts w:ascii="宋体" w:hAnsi="宋体" w:cs="宋体" w:hint="eastAsia"/>
-          <w:sz w:val="15"/>
-          <w:szCs w:val="15"/>
-        </w:rPr>
-        <w:t>中润鼎利提示：</w:t>
-      </w:r>
-    </w:p>
-    <w:p>
-      <w:pPr>
-        <w:rPr>
-          <w:rFonts w:ascii="宋体" w:hAnsi="宋体" w:cs="宋体"/>
-          <w:sz w:val="15"/>
-          <w:szCs w:val="15"/>
-        </w:rPr>
-      </w:pPr>
-      <w:r>
-        <w:rPr>
-          <w:rFonts w:ascii="宋体" w:hAnsi="宋体" w:cs="宋体" w:hint="eastAsia"/>
-          <w:sz w:val="15"/>
-          <w:szCs w:val="15"/>
-        </w:rPr>
-        <w:t xml:space="preserve">     如果受让人对上述债权全部或部分不认可，请填写本回执，标明所拒绝的债权序号，在 </w:t>
-      </w:r>
-      <w:r>
-        <w:rPr>
-          <w:rFonts w:ascii="宋体" w:hAnsi="宋体" w:cs="宋体" w:hint="eastAsia"/>
-          <w:sz w:val="15"/>
-          <w:szCs w:val="15"/>
-          <w:u w:val="single"/>
-        </w:rPr>
-        <w:t xml:space="preserve"> 2017/07/30 </w:t>
-      </w:r>
-      <w:r>
-        <w:rPr>
-          <w:rFonts w:ascii="宋体" w:hAnsi="宋体" w:cs="宋体" w:hint="eastAsia"/>
-          <w:sz w:val="15"/>
-          <w:szCs w:val="15"/>
-        </w:rPr>
-        <w:t>前将回执交给中润鼎利并自己保留一份取得中润鼎利协调进行其他债权的推荐。</w:t>
-      </w:r>
-    </w:p>
-    <w:p>
-      <w:pPr>
-        <w:rPr>
-          <w:rFonts w:ascii="宋体" w:hAnsi="宋体" w:cs="宋体"/>
-          <w:sz w:val="15"/>
-          <w:szCs w:val="15"/>
-        </w:rPr>
-      </w:pPr>
-    </w:p>
-    <w:p>
-      <w:pPr>
-        <w:jc w:val="center"/>
-        <w:rPr>
-          <w:rFonts w:ascii="宋体" w:hAnsi="宋体" w:cs="宋体"/>
-          <w:sz w:val="15"/>
-          <w:szCs w:val="15"/>
-        </w:rPr>
-      </w:pPr>
-      <w:r>
-        <w:rPr>
-          <w:rFonts w:ascii="宋体" w:hAnsi="宋体" w:cs="宋体" w:hint="eastAsia"/>
-          <w:sz w:val="15"/>
-          <w:szCs w:val="15"/>
-        </w:rPr>
-        <w:t>债 权 转 让 拒 绝 回 执</w:t>
-      </w:r>
-    </w:p>
-    <w:p>
-      <w:pPr>
-        <w:rPr>
-          <w:rFonts w:ascii="宋体" w:hAnsi="宋体" w:cs="宋体"/>
-          <w:sz w:val="15"/>
-          <w:szCs w:val="15"/>
-        </w:rPr>
-      </w:pPr>
-      <w:r>
-        <w:rPr>
-          <w:rFonts w:ascii="宋体" w:hAnsi="宋体" w:cs="宋体" w:hint="eastAsia"/>
-          <w:sz w:val="15"/>
-          <w:szCs w:val="15"/>
-        </w:rPr>
-        <w:t xml:space="preserve">    本人拒绝转让人</w:t>
-      </w:r>
-      <w:r>
-        <w:rPr>
-          <w:rFonts w:ascii="宋体" w:hAnsi="宋体" w:cs="宋体" w:hint="eastAsia"/>
-          <w:sz w:val="15"/>
-          <w:szCs w:val="15"/>
-          <w:u w:val="single"/>
-        </w:rPr>
-        <w:t xml:space="preserve"> 于佳 </w:t>
-      </w:r>
-      <w:r>
-        <w:rPr>
-          <w:rFonts w:ascii="宋体" w:hAnsi="宋体" w:cs="宋体" w:hint="eastAsia"/>
-          <w:sz w:val="15"/>
-          <w:szCs w:val="15"/>
-        </w:rPr>
-        <w:t xml:space="preserve">上述欲转让给本人的第 </w:t>
-      </w:r>
-      <w:r>
-        <w:rPr>
-          <w:rFonts w:ascii="宋体" w:hAnsi="宋体" w:cs="宋体" w:hint="eastAsia"/>
-          <w:sz w:val="15"/>
-          <w:szCs w:val="15"/>
-          <w:u w:val="single"/>
-        </w:rPr>
-        <w:t xml:space="preserve">           </w:t>
-      </w:r>
-      <w:r>
-        <w:rPr>
-          <w:rFonts w:ascii="宋体" w:hAnsi="宋体" w:cs="宋体" w:hint="eastAsia"/>
-          <w:sz w:val="15"/>
-          <w:szCs w:val="15"/>
-        </w:rPr>
-        <w:t>号（依次填写序号）债权，本人将不予支付该债权的对价；对于其他未拒绝的债权，将按时支付对价。请中润鼎利知悉并见证。</w:t>
-      </w:r>
-    </w:p>
-    <w:p>
-      <w:pPr>
-        <w:rPr>
-          <w:rFonts w:ascii="宋体" w:hAnsi="宋体" w:cs="宋体"/>
-          <w:sz w:val="15"/>
-          <w:szCs w:val="15"/>
-        </w:rPr>
-      </w:pPr>
-      <w:r>
-        <w:rPr>
-          <w:rFonts w:ascii="宋体" w:hAnsi="宋体" w:cs="宋体" w:hint="eastAsia"/>
-          <w:sz w:val="15"/>
-          <w:szCs w:val="15"/>
-        </w:rPr>
-        <w:t>本人特此签章证明。      受让人：                          见证人：中润鼎利（北京）企业管理中心</w:t>
-      </w:r>
-    </w:p>
-    <w:p>
-      <w:pPr>
-        <w:rPr>
-          <w:rFonts w:ascii="宋体" w:hAnsi="宋体" w:cs="宋体"/>
-          <w:sz w:val="15"/>
-          <w:szCs w:val="15"/>
-        </w:rPr>
-      </w:pPr>
-      <w:r>
-        <w:rPr>
-          <w:rFonts w:ascii="宋体" w:hAnsi="宋体" w:cs="宋体" w:hint="eastAsia"/>
-          <w:sz w:val="15"/>
-          <w:szCs w:val="15"/>
-        </w:rPr>
-        <w:t xml:space="preserve">                        签  章：                          签  章:</w:t>
-      </w:r>
-    </w:p>
-    <w:p>
-      <w:pPr>
-        <w:rPr>
-          <w:rFonts w:ascii="宋体" w:hAnsi="宋体" w:cs="宋体"/>
-          <w:sz w:val="15"/>
-          <w:szCs w:val="15"/>
-        </w:rPr>
-      </w:pPr>
-      <w:r>
-        <w:rPr>
-          <w:rFonts w:ascii="宋体" w:hAnsi="宋体" w:cs="宋体" w:hint="eastAsia"/>
-          <w:sz w:val="15"/>
-          <w:szCs w:val="15"/>
-        </w:rPr>
-        <w:t xml:space="preserve">                        日  期：                          日  期：</w:t>
-      </w:r>
-    </w:p>
-    <w:p>
-      <w:pPr>
-        <w:jc w:val="center"/>
-        <w:rPr>
-          <w:rFonts w:ascii="宋体" w:hAnsi="宋体" w:cs="宋体"/>
-          <w:sz w:val="15"/>
-          <w:szCs w:val="15"/>
-        </w:rPr>
-      </w:pPr>
     </w:p>
     <w:sectPr>
       <w:headerReference w:type="default" r:id="rId6"/>
@@ -6121,15 +3310,29 @@
                             </w:rPr>
                             <w:t xml:space="preserve"> </w:t>
                           </w:r>
-                          <w:fldSimple w:instr=" NUMPAGES  \* MERGEFORMAT ">
-                            <w:r>
-                              <w:rPr>
-                                <w:noProof/>
-                                <w:sz w:val="18"/>
-                              </w:rPr>
-                              <w:t>1</w:t>
-                            </w:r>
-                          </w:fldSimple>
+                          <w:r>
+                            <w:fldChar w:fldCharType="begin"/>
+                          </w:r>
+                          <w:r>
+                            <w:instrText xml:space="preserve"> NUMPAGES  \* MERGEFORMAT </w:instrText>
+                          </w:r>
+                          <w:r>
+                            <w:fldChar w:fldCharType="separate"/>
+                          </w:r>
+                          <w:r>
+                            <w:rPr>
+                              <w:noProof/>
+                              <w:sz w:val="18"/>
+                            </w:rPr>
+                            <w:t>1</w:t>
+                          </w:r>
+                          <w:r>
+                            <w:rPr>
+                              <w:noProof/>
+                              <w:sz w:val="18"/>
+                            </w:rPr>
+                            <w:fldChar w:fldCharType="end"/>
+                          </w:r>
                           <w:r>
                             <w:rPr>
                               <w:sz w:val="18"/>
@@ -6252,15 +3455,29 @@
                       </w:rPr>
                       <w:t xml:space="preserve"> </w:t>
                     </w:r>
-                    <w:fldSimple w:instr=" NUMPAGES  \* MERGEFORMAT ">
-                      <w:r>
-                        <w:rPr>
-                          <w:noProof/>
-                          <w:sz w:val="18"/>
-                        </w:rPr>
-                        <w:t>1</w:t>
-                      </w:r>
-                    </w:fldSimple>
+                    <w:r>
+                      <w:fldChar w:fldCharType="begin"/>
+                    </w:r>
+                    <w:r>
+                      <w:instrText xml:space="preserve"> NUMPAGES  \* MERGEFORMAT </w:instrText>
+                    </w:r>
+                    <w:r>
+                      <w:fldChar w:fldCharType="separate"/>
+                    </w:r>
+                    <w:r>
+                      <w:rPr>
+                        <w:noProof/>
+                        <w:sz w:val="18"/>
+                      </w:rPr>
+                      <w:t>1</w:t>
+                    </w:r>
+                    <w:r>
+                      <w:rPr>
+                        <w:noProof/>
+                        <w:sz w:val="18"/>
+                      </w:rPr>
+                      <w:fldChar w:fldCharType="end"/>
+                    </w:r>
                     <w:r>
                       <w:rPr>
                         <w:sz w:val="18"/>
